--- a/DPL.docx
+++ b/DPL.docx
@@ -18,14 +18,14 @@
         <w:rPr>
           <w:sz w:val="96"/>
           <w:szCs w:val="96"/>
-          <w:lang w:val="es-ES"/>
+          <w:lang w:val="en-US"/>
         </w:rPr>
       </w:pPr>
       <w:r>
         <w:rPr>
           <w:sz w:val="96"/>
           <w:szCs w:val="96"/>
-          <w:lang w:val="es-ES"/>
+          <w:lang w:val="en-US"/>
         </w:rPr>
         <w:t>DPL</w:t>
       </w:r>
@@ -36,14 +36,14 @@
         <w:rPr>
           <w:sz w:val="72"/>
           <w:szCs w:val="72"/>
-          <w:lang w:val="es-ES"/>
+          <w:lang w:val="en-US"/>
         </w:rPr>
       </w:pPr>
       <w:r>
         <w:rPr>
           <w:sz w:val="72"/>
           <w:szCs w:val="72"/>
-          <w:lang w:val="es-ES"/>
+          <w:lang w:val="en-US"/>
         </w:rPr>
         <w:t>(P1)</w:t>
       </w:r>
@@ -54,7 +54,7 @@
         <w:rPr>
           <w:sz w:val="72"/>
           <w:szCs w:val="72"/>
-          <w:lang w:val="es-ES"/>
+          <w:lang w:val="en-US"/>
         </w:rPr>
       </w:pPr>
     </w:p>
@@ -64,24 +64,16 @@
         <w:rPr>
           <w:sz w:val="24"/>
           <w:szCs w:val="24"/>
-          <w:lang w:val="es-ES"/>
-        </w:rPr>
-      </w:pPr>
-      <w:r>
-        <w:rPr>
-          <w:sz w:val="24"/>
-          <w:szCs w:val="24"/>
-          <w:lang w:val="es-ES"/>
-        </w:rPr>
-        <w:t xml:space="preserve">Yeray </w:t>
-      </w:r>
-      <w:r>
-        <w:rPr>
-          <w:sz w:val="24"/>
-          <w:szCs w:val="24"/>
-          <w:lang w:val="es-ES"/>
-        </w:rPr>
-        <w:t>Méndez Romero</w:t>
+          <w:lang w:val="en-US"/>
+        </w:rPr>
+      </w:pPr>
+      <w:r>
+        <w:rPr>
+          <w:sz w:val="24"/>
+          <w:szCs w:val="24"/>
+          <w:lang w:val="en-US"/>
+        </w:rPr>
+        <w:t>Yeray Méndez Romero</w:t>
       </w:r>
     </w:p>
     <w:p>
@@ -90,7 +82,7 @@
         <w:rPr>
           <w:sz w:val="24"/>
           <w:szCs w:val="24"/>
-          <w:lang w:val="es-ES"/>
+          <w:lang w:val="en-US"/>
         </w:rPr>
       </w:pPr>
       <w:hyperlink r:id="rId4" w:history="1">
@@ -99,7 +91,7 @@
             <w:rStyle w:val="Hipervnculo"/>
             <w:sz w:val="24"/>
             <w:szCs w:val="24"/>
-            <w:lang w:val="es-ES"/>
+            <w:lang w:val="en-US"/>
           </w:rPr>
           <w:t>yeray.mendez@udc.es</w:t>
         </w:r>
@@ -111,7 +103,7 @@
         <w:rPr>
           <w:sz w:val="24"/>
           <w:szCs w:val="24"/>
-          <w:lang w:val="es-ES"/>
+          <w:lang w:val="en-US"/>
         </w:rPr>
       </w:pPr>
     </w:p>
@@ -207,25 +199,9 @@
         <w:rPr>
           <w:sz w:val="24"/>
           <w:szCs w:val="24"/>
-          <w:lang w:val="es-ES"/>
-        </w:rPr>
-        <w:t>Lenguajes</w:t>
-      </w:r>
-      <w:r>
-        <w:rPr>
-          <w:sz w:val="24"/>
-          <w:szCs w:val="24"/>
-          <w:lang w:val="en-US"/>
-        </w:rPr>
-        <w:t xml:space="preserve"> </w:t>
-      </w:r>
-      <w:r>
-        <w:rPr>
-          <w:sz w:val="24"/>
-          <w:szCs w:val="24"/>
-          <w:lang w:val="es-ES"/>
-        </w:rPr>
-        <w:t>seleccionados</w:t>
+          <w:lang w:val="en-US"/>
+        </w:rPr>
+        <w:t>Selected languages</w:t>
       </w:r>
       <w:r>
         <w:rPr>
@@ -260,7 +236,15 @@
           <w:szCs w:val="24"/>
           <w:lang w:val="en-US"/>
         </w:rPr>
-        <w:t>oCaml</w:t>
+        <w:t>O</w:t>
+      </w:r>
+      <w:r>
+        <w:rPr>
+          <w:sz w:val="24"/>
+          <w:szCs w:val="24"/>
+          <w:lang w:val="en-US"/>
+        </w:rPr>
+        <w:t>Caml</w:t>
       </w:r>
       <w:proofErr w:type="spellEnd"/>
     </w:p>
@@ -370,7 +354,15 @@
           <w:szCs w:val="24"/>
           <w:lang w:val="en-US"/>
         </w:rPr>
-        <w:t>lua</w:t>
+        <w:t>L</w:t>
+      </w:r>
+      <w:r>
+        <w:rPr>
+          <w:sz w:val="24"/>
+          <w:szCs w:val="24"/>
+          <w:lang w:val="en-US"/>
+        </w:rPr>
+        <w:t>ua</w:t>
       </w:r>
       <w:proofErr w:type="spellEnd"/>
     </w:p>
@@ -428,9 +420,8 @@
           <w:lang w:val="en-US"/>
         </w:rPr>
         <w:lastRenderedPageBreak/>
-        <w:t>oCaml</w:t>
-      </w:r>
-      <w:proofErr w:type="spellEnd"/>
+        <w:t>O</w:t>
+      </w:r>
       <w:r>
         <w:rPr>
           <w:sz w:val="40"/>
@@ -438,685 +429,673 @@
           <w:u w:val="single"/>
           <w:lang w:val="en-US"/>
         </w:rPr>
-        <w:t>:</w:t>
-      </w:r>
-    </w:p>
-    <w:p>
-      <w:pPr>
-        <w:rPr>
-          <w:lang w:val="en-US"/>
-        </w:rPr>
-      </w:pPr>
-      <w:r>
-        <w:rPr>
-          <w:lang w:val="en-US"/>
-        </w:rPr>
-        <w:t>a)</w:t>
-      </w:r>
-    </w:p>
-    <w:p>
-      <w:pPr>
-        <w:ind w:left="708"/>
-        <w:rPr>
-          <w:sz w:val="24"/>
-          <w:szCs w:val="24"/>
-          <w:lang w:val="en-US"/>
-        </w:rPr>
-      </w:pPr>
-      <w:r>
-        <w:rPr>
-          <w:sz w:val="24"/>
-          <w:szCs w:val="24"/>
-          <w:lang w:val="en-US"/>
-        </w:rPr>
-        <w:t>-</w:t>
-      </w:r>
-      <w:r>
-        <w:rPr>
-          <w:sz w:val="24"/>
-          <w:szCs w:val="24"/>
-          <w:lang w:val="es-ES"/>
-        </w:rPr>
-        <w:t>Compilador</w:t>
-      </w:r>
-      <w:r>
-        <w:rPr>
-          <w:sz w:val="24"/>
-          <w:szCs w:val="24"/>
-          <w:lang w:val="en-US"/>
-        </w:rPr>
-        <w:t>: version 4.02.3</w:t>
-      </w:r>
-    </w:p>
-    <w:p>
-      <w:pPr>
-        <w:ind w:left="708"/>
-        <w:rPr>
-          <w:sz w:val="24"/>
-          <w:szCs w:val="24"/>
-          <w:lang w:val="en-US"/>
-        </w:rPr>
-      </w:pPr>
-      <w:r>
-        <w:rPr>
-          <w:sz w:val="24"/>
-          <w:szCs w:val="24"/>
-          <w:lang w:val="en-US"/>
-        </w:rPr>
-        <w:t>-Sistema: Ubuntu 16.04 LTS</w:t>
-      </w:r>
-    </w:p>
-    <w:p>
-      <w:pPr>
-        <w:rPr>
-          <w:sz w:val="24"/>
-          <w:szCs w:val="24"/>
-          <w:lang w:val="en-US"/>
-        </w:rPr>
-      </w:pPr>
-      <w:r>
-        <w:rPr>
-          <w:sz w:val="24"/>
-          <w:szCs w:val="24"/>
-          <w:lang w:val="en-US"/>
-        </w:rPr>
-        <w:t>b)</w:t>
-      </w:r>
-    </w:p>
-    <w:p>
-      <w:pPr>
-        <w:rPr>
-          <w:sz w:val="24"/>
-          <w:szCs w:val="24"/>
-          <w:lang w:val="en-US"/>
-        </w:rPr>
-      </w:pPr>
-      <w:r>
-        <w:rPr>
-          <w:sz w:val="24"/>
-          <w:szCs w:val="24"/>
-          <w:lang w:val="en-US"/>
-        </w:rPr>
-        <w:tab/>
-        <w:t>(</w:t>
-      </w:r>
-      <w:proofErr w:type="spellStart"/>
-      <w:r>
-        <w:rPr>
-          <w:sz w:val="24"/>
-          <w:szCs w:val="24"/>
-          <w:lang w:val="en-US"/>
-        </w:rPr>
-        <w:t>preguntar</w:t>
+        <w:t>Caml</w:t>
       </w:r>
       <w:proofErr w:type="spellEnd"/>
       <w:r>
-        <w:rPr>
-          <w:sz w:val="24"/>
-          <w:szCs w:val="24"/>
-          <w:lang w:val="en-US"/>
-        </w:rPr>
-        <w:t xml:space="preserve"> </w:t>
-      </w:r>
-      <w:proofErr w:type="spellStart"/>
-      <w:r>
-        <w:rPr>
-          <w:sz w:val="24"/>
-          <w:szCs w:val="24"/>
-          <w:lang w:val="en-US"/>
-        </w:rPr>
-        <w:t>compilar</w:t>
-      </w:r>
-      <w:proofErr w:type="spellEnd"/>
-      <w:r>
-        <w:rPr>
-          <w:sz w:val="24"/>
-          <w:szCs w:val="24"/>
-          <w:lang w:val="en-US"/>
-        </w:rPr>
-        <w:t xml:space="preserve">, </w:t>
-      </w:r>
-      <w:proofErr w:type="spellStart"/>
-      <w:r>
-        <w:rPr>
-          <w:sz w:val="24"/>
-          <w:szCs w:val="24"/>
-          <w:lang w:val="en-US"/>
-        </w:rPr>
-        <w:t>interpretar</w:t>
-      </w:r>
-      <w:proofErr w:type="spellEnd"/>
-      <w:r>
-        <w:rPr>
-          <w:sz w:val="24"/>
-          <w:szCs w:val="24"/>
-          <w:lang w:val="en-US"/>
-        </w:rPr>
-        <w:t>)</w:t>
-      </w:r>
-    </w:p>
-    <w:p>
-      <w:pPr>
-        <w:ind w:left="708"/>
-        <w:rPr>
-          <w:sz w:val="24"/>
-          <w:szCs w:val="24"/>
-          <w:lang w:val="es-ES"/>
-        </w:rPr>
-      </w:pPr>
-      <w:proofErr w:type="spellStart"/>
-      <w:r>
-        <w:rPr>
-          <w:sz w:val="24"/>
-          <w:szCs w:val="24"/>
-          <w:lang w:val="es-ES"/>
-        </w:rPr>
-        <w:t>OCaml</w:t>
-      </w:r>
-      <w:proofErr w:type="spellEnd"/>
-      <w:r>
-        <w:rPr>
-          <w:sz w:val="24"/>
-          <w:szCs w:val="24"/>
-          <w:lang w:val="es-ES"/>
-        </w:rPr>
-        <w:t xml:space="preserve"> es un fuerte lenguaje industrial de programación que soporta el paradigm</w:t>
-      </w:r>
-      <w:r>
-        <w:rPr>
-          <w:sz w:val="24"/>
-          <w:szCs w:val="24"/>
-          <w:lang w:val="es-ES"/>
-        </w:rPr>
-        <w:t>a</w:t>
-      </w:r>
-      <w:r>
-        <w:rPr>
-          <w:sz w:val="24"/>
-          <w:szCs w:val="24"/>
-          <w:lang w:val="es-ES"/>
-        </w:rPr>
-        <w:t xml:space="preserve"> </w:t>
-      </w:r>
-      <w:r>
-        <w:rPr>
-          <w:sz w:val="24"/>
-          <w:szCs w:val="24"/>
-          <w:lang w:val="es-ES"/>
-        </w:rPr>
-        <w:t>func</w:t>
-      </w:r>
-      <w:r>
-        <w:rPr>
-          <w:sz w:val="24"/>
-          <w:szCs w:val="24"/>
-          <w:lang w:val="es-ES"/>
-        </w:rPr>
-        <w:t xml:space="preserve">ional, </w:t>
-      </w:r>
-      <w:r>
-        <w:rPr>
-          <w:sz w:val="24"/>
-          <w:szCs w:val="24"/>
-          <w:lang w:val="es-ES"/>
-        </w:rPr>
-        <w:t>imperativo</w:t>
-      </w:r>
-      <w:r>
-        <w:rPr>
-          <w:sz w:val="24"/>
-          <w:szCs w:val="24"/>
-          <w:lang w:val="es-ES"/>
-        </w:rPr>
-        <w:t xml:space="preserve"> y la orientación a objetos</w:t>
-      </w:r>
-      <w:r>
-        <w:rPr>
-          <w:sz w:val="24"/>
-          <w:szCs w:val="24"/>
-          <w:lang w:val="es-ES"/>
-        </w:rPr>
-        <w:t xml:space="preserve"> y tiene un sistema automático de gestión de memoria (recolector de basura). El código fuente de </w:t>
-      </w:r>
-      <w:proofErr w:type="spellStart"/>
-      <w:r>
-        <w:rPr>
-          <w:sz w:val="24"/>
-          <w:szCs w:val="24"/>
-          <w:lang w:val="es-ES"/>
-        </w:rPr>
-        <w:t>OCaml</w:t>
-      </w:r>
-      <w:proofErr w:type="spellEnd"/>
-      <w:r>
-        <w:rPr>
-          <w:sz w:val="24"/>
-          <w:szCs w:val="24"/>
-          <w:lang w:val="es-ES"/>
-        </w:rPr>
-        <w:t xml:space="preserve"> se compila en código para máquina virtual y en código máquina para diferentes arquitecturas, en el último caso con una eficiencia comparable a C/C++. </w:t>
-      </w:r>
-      <w:proofErr w:type="spellStart"/>
-      <w:r>
-        <w:rPr>
-          <w:sz w:val="24"/>
-          <w:szCs w:val="24"/>
-          <w:lang w:val="es-ES"/>
-        </w:rPr>
-        <w:t>OCaml</w:t>
-      </w:r>
-      <w:proofErr w:type="spellEnd"/>
-      <w:r>
-        <w:rPr>
-          <w:sz w:val="24"/>
-          <w:szCs w:val="24"/>
-          <w:lang w:val="es-ES"/>
-        </w:rPr>
-        <w:t xml:space="preserve"> también dispone de un análisis de tipos estáticos con inferencia de tipos, con un sistema de tipos fuerte, con valores funcionales de primera clase, polimorfismo parametrizado, llamada por patrone</w:t>
-      </w:r>
-      <w:r>
-        <w:rPr>
-          <w:sz w:val="24"/>
-          <w:szCs w:val="24"/>
-          <w:lang w:val="es-ES"/>
-        </w:rPr>
-        <w:t>s, manejo de excepciones y otras características avanzadas.</w:t>
-      </w:r>
-    </w:p>
-    <w:p>
-      <w:pPr>
-        <w:ind w:left="708"/>
-        <w:rPr>
-          <w:sz w:val="24"/>
-          <w:szCs w:val="24"/>
-          <w:lang w:val="es-ES"/>
-        </w:rPr>
-      </w:pPr>
-      <w:r>
-        <w:rPr>
-          <w:sz w:val="24"/>
-          <w:szCs w:val="24"/>
-          <w:lang w:val="es-ES"/>
-        </w:rPr>
-        <w:t>(Preguntar duda paradigma)</w:t>
-      </w:r>
-    </w:p>
-    <w:p>
-      <w:pPr>
-        <w:rPr>
-          <w:sz w:val="24"/>
-          <w:szCs w:val="24"/>
-          <w:lang w:val="es-ES"/>
-        </w:rPr>
-      </w:pPr>
-      <w:r>
-        <w:rPr>
-          <w:sz w:val="24"/>
-          <w:szCs w:val="24"/>
-          <w:lang w:val="es-ES"/>
-        </w:rPr>
-        <w:t>c)</w:t>
-      </w:r>
-    </w:p>
-    <w:p>
-      <w:pPr>
-        <w:rPr>
-          <w:sz w:val="24"/>
-          <w:szCs w:val="24"/>
-          <w:lang w:val="es-ES"/>
-        </w:rPr>
-      </w:pPr>
-      <w:r>
-        <w:rPr>
-          <w:sz w:val="24"/>
-          <w:szCs w:val="24"/>
-          <w:lang w:val="es-ES"/>
-        </w:rPr>
-        <w:tab/>
-        <w:t>*Ventajas:</w:t>
-      </w:r>
-    </w:p>
-    <w:p>
-      <w:pPr>
-        <w:ind w:left="1410"/>
-        <w:rPr>
-          <w:sz w:val="24"/>
-          <w:szCs w:val="24"/>
-          <w:lang w:val="es-ES"/>
-        </w:rPr>
-      </w:pPr>
-      <w:r>
-        <w:rPr>
-          <w:sz w:val="24"/>
-          <w:szCs w:val="24"/>
-          <w:lang w:val="es-ES"/>
-        </w:rPr>
-        <w:t>-Tipos definibles por el usuario lo que nos permite mantenernos más fieles a la implementación original y evitar recurrir a la OO.</w:t>
-      </w:r>
-    </w:p>
-    <w:p>
-      <w:pPr>
-        <w:ind w:left="1410"/>
-        <w:rPr>
-          <w:sz w:val="24"/>
-          <w:szCs w:val="24"/>
-          <w:lang w:val="en-US"/>
-        </w:rPr>
-      </w:pPr>
-      <w:r>
-        <w:rPr>
-          <w:sz w:val="24"/>
-          <w:szCs w:val="24"/>
-          <w:lang w:val="en-US"/>
-        </w:rPr>
-        <w:t xml:space="preserve">-The memory management is done automatically by the </w:t>
-      </w:r>
-      <w:proofErr w:type="spellStart"/>
-      <w:r>
-        <w:rPr>
-          <w:sz w:val="24"/>
-          <w:szCs w:val="24"/>
-          <w:lang w:val="en-US"/>
-        </w:rPr>
-        <w:t>OCaml</w:t>
-      </w:r>
-      <w:proofErr w:type="spellEnd"/>
-      <w:r>
-        <w:rPr>
-          <w:sz w:val="24"/>
-          <w:szCs w:val="24"/>
-          <w:lang w:val="en-US"/>
-        </w:rPr>
-        <w:t xml:space="preserve"> </w:t>
-      </w:r>
-      <w:r>
-        <w:rPr>
-          <w:sz w:val="24"/>
-          <w:szCs w:val="24"/>
-          <w:lang w:val="en-US"/>
-        </w:rPr>
-        <w:t>which release us from explicit management of the memory.</w:t>
-      </w:r>
-    </w:p>
-    <w:p>
-      <w:pPr>
-        <w:ind w:left="1410"/>
-        <w:rPr>
-          <w:sz w:val="24"/>
-          <w:szCs w:val="24"/>
-          <w:lang w:val="es-ES"/>
-        </w:rPr>
-      </w:pPr>
-      <w:r>
-        <w:rPr>
-          <w:sz w:val="24"/>
-          <w:szCs w:val="24"/>
-          <w:lang w:val="es-ES"/>
-        </w:rPr>
-        <w:t>-Gestión explicita de punteros, ya que nos permite mantenernos fieles a la implementación original.</w:t>
-      </w:r>
-    </w:p>
-    <w:p>
-      <w:pPr>
-        <w:ind w:left="1410"/>
-        <w:rPr>
-          <w:sz w:val="24"/>
-          <w:szCs w:val="24"/>
-          <w:lang w:val="es-ES"/>
-        </w:rPr>
-      </w:pPr>
-      <w:r>
-        <w:rPr>
-          <w:sz w:val="24"/>
-          <w:szCs w:val="24"/>
-          <w:lang w:val="es-ES"/>
-        </w:rPr>
-        <w:t>-Permite programación imperativa</w:t>
-      </w:r>
-      <w:r>
-        <w:rPr>
-          <w:sz w:val="24"/>
-          <w:szCs w:val="24"/>
-          <w:lang w:val="es-ES"/>
-        </w:rPr>
-        <w:t xml:space="preserve">, lo que </w:t>
-      </w:r>
-      <w:r>
-        <w:rPr>
-          <w:sz w:val="24"/>
-          <w:szCs w:val="24"/>
-          <w:lang w:val="es-ES"/>
-        </w:rPr>
-        <w:t>nos permite mantenernos fieles a la implementación original.</w:t>
-      </w:r>
-      <w:r>
-        <w:rPr>
-          <w:sz w:val="24"/>
-          <w:szCs w:val="24"/>
-          <w:lang w:val="es-ES"/>
-        </w:rPr>
-        <w:t xml:space="preserve"> </w:t>
-      </w:r>
-    </w:p>
-    <w:p>
-      <w:pPr>
-        <w:rPr>
-          <w:sz w:val="24"/>
-          <w:szCs w:val="24"/>
-          <w:lang w:val="es-ES"/>
-        </w:rPr>
-      </w:pPr>
-      <w:r>
-        <w:rPr>
-          <w:sz w:val="24"/>
-          <w:szCs w:val="24"/>
-          <w:lang w:val="es-ES"/>
-        </w:rPr>
-        <w:tab/>
-        <w:t>*Desventajas:</w:t>
-      </w:r>
-    </w:p>
-    <w:p>
-      <w:pPr>
-        <w:rPr>
-          <w:sz w:val="24"/>
-          <w:szCs w:val="24"/>
-          <w:lang w:val="es-ES"/>
-        </w:rPr>
-      </w:pPr>
-      <w:r>
-        <w:rPr>
-          <w:sz w:val="24"/>
-          <w:szCs w:val="24"/>
-          <w:lang w:val="es-ES"/>
-        </w:rPr>
-        <w:t>d)</w:t>
-      </w:r>
-    </w:p>
-    <w:p>
-      <w:pPr>
-        <w:ind w:left="705"/>
-        <w:rPr>
-          <w:sz w:val="24"/>
-          <w:szCs w:val="24"/>
-          <w:lang w:val="es-ES"/>
-        </w:rPr>
-      </w:pPr>
-      <w:r>
-        <w:rPr>
-          <w:sz w:val="24"/>
-          <w:szCs w:val="24"/>
-          <w:lang w:val="es-ES"/>
-        </w:rPr>
-        <w:t xml:space="preserve">-Dado que las funciones de </w:t>
-      </w:r>
-      <w:proofErr w:type="spellStart"/>
-      <w:r>
-        <w:rPr>
-          <w:sz w:val="24"/>
-          <w:szCs w:val="24"/>
-          <w:lang w:val="es-ES"/>
-        </w:rPr>
-        <w:t>OCaml</w:t>
-      </w:r>
-      <w:proofErr w:type="spellEnd"/>
-      <w:r>
-        <w:rPr>
-          <w:sz w:val="24"/>
-          <w:szCs w:val="24"/>
-          <w:lang w:val="es-ES"/>
-        </w:rPr>
-        <w:t xml:space="preserve"> deben devolver siempre un dato de algún tipo, fue necesario que este tipo fuera </w:t>
-      </w:r>
-      <w:proofErr w:type="spellStart"/>
-      <w:r>
-        <w:rPr>
-          <w:sz w:val="24"/>
-          <w:szCs w:val="24"/>
-          <w:lang w:val="es-ES"/>
-        </w:rPr>
-        <w:t>unit</w:t>
-      </w:r>
-      <w:proofErr w:type="spellEnd"/>
-      <w:r>
-        <w:rPr>
-          <w:sz w:val="24"/>
-          <w:szCs w:val="24"/>
-          <w:lang w:val="es-ES"/>
-        </w:rPr>
-        <w:t xml:space="preserve"> para mantener la esencia de la implementación original</w:t>
-      </w:r>
-    </w:p>
-    <w:p>
-      <w:pPr>
-        <w:ind w:left="705"/>
-        <w:rPr>
-          <w:sz w:val="24"/>
-          <w:szCs w:val="24"/>
-          <w:lang w:val="es-ES"/>
-        </w:rPr>
-      </w:pPr>
-      <w:r>
-        <w:rPr>
-          <w:sz w:val="24"/>
-          <w:szCs w:val="24"/>
-          <w:lang w:val="es-ES"/>
-        </w:rPr>
-        <w:t>-(</w:t>
-      </w:r>
-      <w:proofErr w:type="gramStart"/>
-      <w:r>
-        <w:rPr>
-          <w:sz w:val="24"/>
-          <w:szCs w:val="24"/>
-          <w:lang w:val="es-ES"/>
-        </w:rPr>
-        <w:t>error????????</w:t>
-      </w:r>
-      <w:proofErr w:type="gramEnd"/>
-      <w:r>
-        <w:rPr>
-          <w:sz w:val="24"/>
-          <w:szCs w:val="24"/>
-          <w:lang w:val="es-ES"/>
-        </w:rPr>
-        <w:t>)</w:t>
-      </w:r>
-    </w:p>
-    <w:p>
-      <w:pPr>
-        <w:rPr>
-          <w:sz w:val="24"/>
-          <w:szCs w:val="24"/>
-          <w:lang w:val="es-ES"/>
-        </w:rPr>
-      </w:pPr>
-      <w:r>
-        <w:rPr>
-          <w:sz w:val="24"/>
-          <w:szCs w:val="24"/>
-          <w:lang w:val="es-ES"/>
-        </w:rPr>
-        <w:t>e)</w:t>
-      </w:r>
-    </w:p>
-    <w:p>
-      <w:pPr>
-        <w:rPr>
-          <w:sz w:val="24"/>
-          <w:szCs w:val="24"/>
-          <w:lang w:val="es-ES"/>
-        </w:rPr>
-      </w:pPr>
-      <w:r>
-        <w:rPr>
-          <w:sz w:val="24"/>
-          <w:szCs w:val="24"/>
-          <w:lang w:val="es-ES"/>
-        </w:rPr>
-        <w:tab/>
-      </w:r>
-      <w:r>
-        <w:rPr>
-          <w:sz w:val="24"/>
-          <w:szCs w:val="24"/>
-          <w:lang w:val="es-ES"/>
-        </w:rPr>
-        <w:t xml:space="preserve">-Los métodos iterativos nos obligan a perder el potencial recursivo de </w:t>
-      </w:r>
-      <w:proofErr w:type="spellStart"/>
-      <w:r>
-        <w:rPr>
-          <w:sz w:val="24"/>
-          <w:szCs w:val="24"/>
-          <w:lang w:val="es-ES"/>
-        </w:rPr>
-        <w:t>OCaml</w:t>
-      </w:r>
-      <w:proofErr w:type="spellEnd"/>
-      <w:r>
-        <w:rPr>
-          <w:sz w:val="24"/>
-          <w:szCs w:val="24"/>
-          <w:lang w:val="es-ES"/>
-        </w:rPr>
-        <w:t>.</w:t>
-      </w:r>
-    </w:p>
-    <w:p>
-      <w:pPr>
-        <w:rPr>
-          <w:sz w:val="24"/>
-          <w:szCs w:val="24"/>
-          <w:lang w:val="es-ES"/>
-        </w:rPr>
-      </w:pPr>
-    </w:p>
-    <w:p>
-      <w:pPr>
-        <w:rPr>
-          <w:sz w:val="24"/>
-          <w:szCs w:val="24"/>
-          <w:lang w:val="es-ES"/>
-        </w:rPr>
-      </w:pPr>
-    </w:p>
-    <w:p>
-      <w:pPr>
         <w:rPr>
           <w:sz w:val="40"/>
           <w:szCs w:val="40"/>
           <w:u w:val="single"/>
           <w:lang w:val="en-US"/>
         </w:rPr>
-      </w:pPr>
-      <w:r>
+        <w:t>:</w:t>
+      </w:r>
+    </w:p>
+    <w:p>
+      <w:pPr>
+        <w:rPr>
+          <w:lang w:val="en-US"/>
+        </w:rPr>
+      </w:pPr>
+      <w:r>
+        <w:rPr>
+          <w:lang w:val="en-US"/>
+        </w:rPr>
+        <w:t>a)</w:t>
+      </w:r>
+    </w:p>
+    <w:p>
+      <w:pPr>
+        <w:ind w:left="708"/>
+        <w:rPr>
+          <w:sz w:val="24"/>
+          <w:szCs w:val="24"/>
+          <w:lang w:val="en-US"/>
+        </w:rPr>
+      </w:pPr>
+      <w:r>
+        <w:rPr>
+          <w:sz w:val="24"/>
+          <w:szCs w:val="24"/>
+          <w:lang w:val="en-US"/>
+        </w:rPr>
+        <w:t>-</w:t>
+      </w:r>
+      <w:r>
+        <w:rPr>
+          <w:sz w:val="24"/>
+          <w:szCs w:val="24"/>
+          <w:lang w:val="en-US"/>
+        </w:rPr>
+        <w:t>Compiler</w:t>
+      </w:r>
+      <w:r>
+        <w:rPr>
+          <w:sz w:val="24"/>
+          <w:szCs w:val="24"/>
+          <w:lang w:val="en-US"/>
+        </w:rPr>
+        <w:t>: version 4.02.3</w:t>
+      </w:r>
+    </w:p>
+    <w:p>
+      <w:pPr>
+        <w:ind w:left="708"/>
+        <w:rPr>
+          <w:sz w:val="24"/>
+          <w:szCs w:val="24"/>
+          <w:lang w:val="en-US"/>
+        </w:rPr>
+      </w:pPr>
+      <w:r>
+        <w:rPr>
+          <w:sz w:val="24"/>
+          <w:szCs w:val="24"/>
+          <w:lang w:val="en-US"/>
+        </w:rPr>
+        <w:t>-S</w:t>
+      </w:r>
+      <w:r>
+        <w:rPr>
+          <w:sz w:val="24"/>
+          <w:szCs w:val="24"/>
+          <w:lang w:val="en-US"/>
+        </w:rPr>
+        <w:t>ystem</w:t>
+      </w:r>
+      <w:r>
+        <w:rPr>
+          <w:sz w:val="24"/>
+          <w:szCs w:val="24"/>
+          <w:lang w:val="en-US"/>
+        </w:rPr>
+        <w:t>: Ubuntu 16.04 LTS</w:t>
+      </w:r>
+    </w:p>
+    <w:p>
+      <w:pPr>
+        <w:rPr>
+          <w:sz w:val="24"/>
+          <w:szCs w:val="24"/>
+          <w:lang w:val="en-US"/>
+        </w:rPr>
+      </w:pPr>
+      <w:r>
+        <w:rPr>
+          <w:sz w:val="24"/>
+          <w:szCs w:val="24"/>
+          <w:lang w:val="en-US"/>
+        </w:rPr>
+        <w:t>b)</w:t>
+      </w:r>
+      <w:r>
+        <w:rPr>
+          <w:sz w:val="24"/>
+          <w:szCs w:val="24"/>
+          <w:lang w:val="en-US"/>
+        </w:rPr>
+        <w:tab/>
+      </w:r>
+    </w:p>
+    <w:p>
+      <w:pPr>
+        <w:ind w:left="708"/>
+        <w:rPr>
+          <w:sz w:val="24"/>
+          <w:szCs w:val="24"/>
+          <w:lang w:val="en-US"/>
+        </w:rPr>
+      </w:pPr>
+      <w:proofErr w:type="spellStart"/>
+      <w:r>
+        <w:rPr>
+          <w:sz w:val="24"/>
+          <w:szCs w:val="24"/>
+          <w:lang w:val="en-US"/>
+        </w:rPr>
+        <w:t>OCaml</w:t>
+      </w:r>
+      <w:proofErr w:type="spellEnd"/>
+      <w:r>
+        <w:rPr>
+          <w:sz w:val="24"/>
+          <w:szCs w:val="24"/>
+          <w:lang w:val="en-US"/>
+        </w:rPr>
+        <w:t xml:space="preserve"> is an industrial strength programming language supporting functional, imperative and object-oriented styles</w:t>
+      </w:r>
+      <w:r>
+        <w:rPr>
+          <w:sz w:val="24"/>
+          <w:szCs w:val="24"/>
+          <w:lang w:val="en-US"/>
+        </w:rPr>
+        <w:t xml:space="preserve"> and have automatic memory management (garbage collector)</w:t>
+      </w:r>
+      <w:r>
+        <w:rPr>
+          <w:sz w:val="24"/>
+          <w:szCs w:val="24"/>
+          <w:lang w:val="en-US"/>
+        </w:rPr>
+        <w:t xml:space="preserve">. The </w:t>
+      </w:r>
+      <w:proofErr w:type="spellStart"/>
+      <w:r>
+        <w:rPr>
+          <w:sz w:val="24"/>
+          <w:szCs w:val="24"/>
+          <w:lang w:val="en-US"/>
+        </w:rPr>
+        <w:t>OCaml</w:t>
+      </w:r>
+      <w:proofErr w:type="spellEnd"/>
+      <w:r>
+        <w:rPr>
+          <w:sz w:val="24"/>
+          <w:szCs w:val="24"/>
+          <w:lang w:val="en-US"/>
+        </w:rPr>
+        <w:t xml:space="preserve"> source code can be compiled for a virtual machine or compiled to machine code for many different architectures, which is our case, in this last compilation option it runs with an efficiency similar to C/C++. </w:t>
+      </w:r>
+      <w:proofErr w:type="spellStart"/>
+      <w:r>
+        <w:rPr>
+          <w:sz w:val="24"/>
+          <w:szCs w:val="24"/>
+          <w:lang w:val="en-US"/>
+        </w:rPr>
+        <w:t>OCaml</w:t>
+      </w:r>
+      <w:proofErr w:type="spellEnd"/>
+      <w:r>
+        <w:rPr>
+          <w:sz w:val="24"/>
+          <w:szCs w:val="24"/>
+          <w:lang w:val="en-US"/>
+        </w:rPr>
+        <w:t xml:space="preserve"> also have a static type analysis with type inference, with a strong type system, </w:t>
+      </w:r>
+      <w:r>
+        <w:rPr>
+          <w:sz w:val="24"/>
+          <w:szCs w:val="24"/>
+          <w:lang w:val="en-US"/>
+        </w:rPr>
+        <w:t>with first class functional values, parametrized polymorphism, pattern calling, exception handling and other advanced features.</w:t>
+      </w:r>
+    </w:p>
+    <w:p>
+      <w:pPr>
+        <w:rPr>
+          <w:sz w:val="24"/>
+          <w:szCs w:val="24"/>
+          <w:lang w:val="en-US"/>
+        </w:rPr>
+      </w:pPr>
+      <w:r>
+        <w:rPr>
+          <w:sz w:val="24"/>
+          <w:szCs w:val="24"/>
+          <w:lang w:val="en-US"/>
+        </w:rPr>
+        <w:t>c)</w:t>
+      </w:r>
+    </w:p>
+    <w:p>
+      <w:pPr>
+        <w:rPr>
+          <w:sz w:val="24"/>
+          <w:szCs w:val="24"/>
+          <w:lang w:val="en-US"/>
+        </w:rPr>
+      </w:pPr>
+      <w:r>
+        <w:rPr>
+          <w:sz w:val="24"/>
+          <w:szCs w:val="24"/>
+          <w:lang w:val="en-US"/>
+        </w:rPr>
+        <w:tab/>
+        <w:t>*</w:t>
+      </w:r>
+      <w:r>
+        <w:rPr>
+          <w:sz w:val="24"/>
+          <w:szCs w:val="24"/>
+          <w:lang w:val="en-US"/>
+        </w:rPr>
+        <w:t>Advantages</w:t>
+      </w:r>
+      <w:r>
+        <w:rPr>
+          <w:sz w:val="24"/>
+          <w:szCs w:val="24"/>
+          <w:lang w:val="en-US"/>
+        </w:rPr>
+        <w:t>:</w:t>
+      </w:r>
+    </w:p>
+    <w:p>
+      <w:pPr>
+        <w:ind w:left="1410" w:firstLine="6"/>
+        <w:rPr>
+          <w:sz w:val="24"/>
+          <w:szCs w:val="24"/>
+          <w:lang w:val="en-US"/>
+        </w:rPr>
+      </w:pPr>
+      <w:r>
+        <w:rPr>
+          <w:sz w:val="24"/>
+          <w:szCs w:val="24"/>
+          <w:lang w:val="en-US"/>
+        </w:rPr>
+        <w:t>-</w:t>
+      </w:r>
+      <w:r>
+        <w:rPr>
+          <w:sz w:val="24"/>
+          <w:szCs w:val="24"/>
+          <w:lang w:val="en-US"/>
+        </w:rPr>
+        <w:t xml:space="preserve"> </w:t>
+      </w:r>
+      <w:r>
+        <w:rPr>
+          <w:sz w:val="24"/>
+          <w:szCs w:val="24"/>
+          <w:lang w:val="en-US"/>
+        </w:rPr>
+        <w:t>U</w:t>
+      </w:r>
+      <w:r>
+        <w:rPr>
+          <w:sz w:val="24"/>
+          <w:szCs w:val="24"/>
+          <w:lang w:val="en-US"/>
+        </w:rPr>
+        <w:t xml:space="preserve">ser </w:t>
+      </w:r>
+      <w:r>
+        <w:rPr>
+          <w:sz w:val="24"/>
+          <w:szCs w:val="24"/>
+          <w:lang w:val="en-US"/>
+        </w:rPr>
+        <w:t>custom types which make us able to stay more faithful to the original implementation and avoid to make use of OO.</w:t>
+      </w:r>
+    </w:p>
+    <w:p>
+      <w:pPr>
+        <w:ind w:left="1410"/>
+        <w:rPr>
+          <w:sz w:val="24"/>
+          <w:szCs w:val="24"/>
+          <w:lang w:val="en-US"/>
+        </w:rPr>
+      </w:pPr>
+      <w:r>
+        <w:rPr>
+          <w:sz w:val="24"/>
+          <w:szCs w:val="24"/>
+          <w:lang w:val="en-US"/>
+        </w:rPr>
+        <w:t xml:space="preserve">-The memory management is done automatically by the </w:t>
+      </w:r>
+      <w:proofErr w:type="spellStart"/>
+      <w:r>
+        <w:rPr>
+          <w:sz w:val="24"/>
+          <w:szCs w:val="24"/>
+          <w:lang w:val="en-US"/>
+        </w:rPr>
+        <w:t>OCaml</w:t>
+      </w:r>
+      <w:proofErr w:type="spellEnd"/>
+      <w:r>
+        <w:rPr>
+          <w:sz w:val="24"/>
+          <w:szCs w:val="24"/>
+          <w:lang w:val="en-US"/>
+        </w:rPr>
+        <w:t xml:space="preserve"> which release us from explicit management of the memory.</w:t>
+      </w:r>
+    </w:p>
+    <w:p>
+      <w:pPr>
+        <w:ind w:left="1410"/>
+        <w:rPr>
+          <w:sz w:val="24"/>
+          <w:szCs w:val="24"/>
+          <w:lang w:val="en-US"/>
+        </w:rPr>
+      </w:pPr>
+      <w:r>
+        <w:rPr>
+          <w:sz w:val="24"/>
+          <w:szCs w:val="24"/>
+          <w:lang w:val="en-US"/>
+        </w:rPr>
+        <w:t xml:space="preserve">-Explicit pointer management </w:t>
+      </w:r>
+      <w:r>
+        <w:rPr>
+          <w:sz w:val="24"/>
+          <w:szCs w:val="24"/>
+          <w:lang w:val="en-US"/>
+        </w:rPr>
+        <w:t>which make us able to stay more faithful to the original implementation</w:t>
+      </w:r>
+      <w:r>
+        <w:rPr>
+          <w:sz w:val="24"/>
+          <w:szCs w:val="24"/>
+          <w:lang w:val="en-US"/>
+        </w:rPr>
+        <w:t>.</w:t>
+      </w:r>
+    </w:p>
+    <w:p>
+      <w:pPr>
+        <w:ind w:left="1410"/>
+        <w:rPr>
+          <w:sz w:val="24"/>
+          <w:szCs w:val="24"/>
+          <w:lang w:val="en-US"/>
+        </w:rPr>
+      </w:pPr>
+      <w:r>
+        <w:rPr>
+          <w:sz w:val="24"/>
+          <w:szCs w:val="24"/>
+          <w:lang w:val="en-US"/>
+        </w:rPr>
+        <w:t xml:space="preserve">-Allow imperative programming </w:t>
+      </w:r>
+      <w:r>
+        <w:rPr>
+          <w:sz w:val="24"/>
+          <w:szCs w:val="24"/>
+          <w:lang w:val="en-US"/>
+        </w:rPr>
+        <w:t>which make us able to stay more faithful to the original implementation</w:t>
+      </w:r>
+    </w:p>
+    <w:p>
+      <w:pPr>
+        <w:rPr>
+          <w:sz w:val="24"/>
+          <w:szCs w:val="24"/>
+          <w:lang w:val="en-US"/>
+        </w:rPr>
+      </w:pPr>
+      <w:r>
+        <w:rPr>
+          <w:sz w:val="24"/>
+          <w:szCs w:val="24"/>
+          <w:lang w:val="en-US"/>
+        </w:rPr>
+        <w:tab/>
+        <w:t>*</w:t>
+      </w:r>
+      <w:r>
+        <w:rPr>
+          <w:sz w:val="24"/>
+          <w:szCs w:val="24"/>
+          <w:lang w:val="en-US"/>
+        </w:rPr>
+        <w:t>Disadvantages</w:t>
+      </w:r>
+      <w:r>
+        <w:rPr>
+          <w:sz w:val="24"/>
+          <w:szCs w:val="24"/>
+          <w:lang w:val="en-US"/>
+        </w:rPr>
+        <w:t>:</w:t>
+      </w:r>
+    </w:p>
+    <w:p>
+      <w:pPr>
+        <w:rPr>
+          <w:sz w:val="24"/>
+          <w:szCs w:val="24"/>
+          <w:lang w:val="en-US"/>
+        </w:rPr>
+      </w:pPr>
+      <w:r>
+        <w:rPr>
+          <w:sz w:val="24"/>
+          <w:szCs w:val="24"/>
+          <w:lang w:val="en-US"/>
+        </w:rPr>
+        <w:t>d)</w:t>
+      </w:r>
+      <w:r>
+        <w:rPr>
+          <w:sz w:val="24"/>
+          <w:szCs w:val="24"/>
+          <w:lang w:val="en-US"/>
+        </w:rPr>
+        <w:tab/>
+      </w:r>
+    </w:p>
+    <w:p>
+      <w:pPr>
+        <w:ind w:left="705" w:firstLine="3"/>
+        <w:rPr>
+          <w:sz w:val="24"/>
+          <w:szCs w:val="24"/>
+          <w:lang w:val="en-US"/>
+        </w:rPr>
+      </w:pPr>
+      <w:r>
+        <w:rPr>
+          <w:sz w:val="24"/>
+          <w:szCs w:val="24"/>
+          <w:lang w:val="en-US"/>
+        </w:rPr>
+        <w:t xml:space="preserve">Because all </w:t>
+      </w:r>
+      <w:proofErr w:type="spellStart"/>
+      <w:r>
+        <w:rPr>
+          <w:sz w:val="24"/>
+          <w:szCs w:val="24"/>
+          <w:lang w:val="en-US"/>
+        </w:rPr>
+        <w:t>OCaml</w:t>
+      </w:r>
+      <w:proofErr w:type="spellEnd"/>
+      <w:r>
+        <w:rPr>
+          <w:sz w:val="24"/>
+          <w:szCs w:val="24"/>
+          <w:lang w:val="en-US"/>
+        </w:rPr>
+        <w:t xml:space="preserve"> function need to return a value we were forced to return unit in attempt to </w:t>
+      </w:r>
+      <w:r>
+        <w:rPr>
+          <w:sz w:val="24"/>
+          <w:szCs w:val="24"/>
+          <w:lang w:val="en-US"/>
+        </w:rPr>
+        <w:t>maintain the essence of</w:t>
+      </w:r>
+      <w:r>
+        <w:rPr>
+          <w:sz w:val="24"/>
+          <w:szCs w:val="24"/>
+          <w:lang w:val="en-US"/>
+        </w:rPr>
+        <w:t xml:space="preserve"> the original implementation</w:t>
+      </w:r>
+    </w:p>
+    <w:p>
+      <w:pPr>
+        <w:ind w:left="705"/>
+        <w:rPr>
+          <w:sz w:val="24"/>
+          <w:szCs w:val="24"/>
+          <w:lang w:val="en-US"/>
+        </w:rPr>
+      </w:pPr>
+      <w:r>
+        <w:rPr>
+          <w:sz w:val="24"/>
+          <w:szCs w:val="24"/>
+          <w:lang w:val="en-US"/>
+        </w:rPr>
+        <w:t>-</w:t>
+      </w:r>
+      <w:r>
+        <w:rPr>
+          <w:sz w:val="24"/>
+          <w:szCs w:val="24"/>
+          <w:lang w:val="en-US"/>
+        </w:rPr>
+        <w:t xml:space="preserve">The error function of the original implementation no longer exists in the </w:t>
+      </w:r>
+      <w:proofErr w:type="spellStart"/>
+      <w:r>
+        <w:rPr>
+          <w:sz w:val="24"/>
+          <w:szCs w:val="24"/>
+          <w:lang w:val="en-US"/>
+        </w:rPr>
+        <w:t>OCaml</w:t>
+      </w:r>
+      <w:proofErr w:type="spellEnd"/>
+      <w:r>
+        <w:rPr>
+          <w:sz w:val="24"/>
+          <w:szCs w:val="24"/>
+          <w:lang w:val="en-US"/>
+        </w:rPr>
+        <w:t xml:space="preserve"> implementation due to the automatic memory management of </w:t>
+      </w:r>
+      <w:proofErr w:type="spellStart"/>
+      <w:r>
+        <w:rPr>
+          <w:sz w:val="24"/>
+          <w:szCs w:val="24"/>
+          <w:lang w:val="en-US"/>
+        </w:rPr>
+        <w:t>OCaml</w:t>
+      </w:r>
+      <w:proofErr w:type="spellEnd"/>
+    </w:p>
+    <w:p>
+      <w:pPr>
+        <w:rPr>
+          <w:sz w:val="24"/>
+          <w:szCs w:val="24"/>
+          <w:lang w:val="en-US"/>
+        </w:rPr>
+      </w:pPr>
+      <w:r>
+        <w:rPr>
+          <w:sz w:val="24"/>
+          <w:szCs w:val="24"/>
+          <w:lang w:val="en-US"/>
+        </w:rPr>
+        <w:t>e)</w:t>
+      </w:r>
+      <w:r>
+        <w:rPr>
+          <w:sz w:val="24"/>
+          <w:szCs w:val="24"/>
+          <w:lang w:val="en-US"/>
+        </w:rPr>
+        <w:tab/>
+      </w:r>
+    </w:p>
+    <w:p>
+      <w:pPr>
+        <w:rPr>
+          <w:sz w:val="24"/>
+          <w:szCs w:val="24"/>
+          <w:lang w:val="en-US"/>
+        </w:rPr>
+      </w:pPr>
+      <w:r>
+        <w:rPr>
+          <w:sz w:val="24"/>
+          <w:szCs w:val="24"/>
+          <w:lang w:val="en-US"/>
+        </w:rPr>
+        <w:tab/>
+        <w:t>-</w:t>
+      </w:r>
+      <w:r>
+        <w:t xml:space="preserve"> </w:t>
+      </w:r>
+      <w:r>
+        <w:rPr>
+          <w:sz w:val="24"/>
+          <w:szCs w:val="24"/>
+          <w:lang w:val="en-US"/>
+        </w:rPr>
+        <w:t xml:space="preserve">Iterative methods force us to lose the functional potential of </w:t>
+      </w:r>
+      <w:proofErr w:type="spellStart"/>
+      <w:r>
+        <w:rPr>
+          <w:sz w:val="24"/>
+          <w:szCs w:val="24"/>
+          <w:lang w:val="en-US"/>
+        </w:rPr>
+        <w:t>OCaml</w:t>
+      </w:r>
+      <w:proofErr w:type="spellEnd"/>
+      <w:r>
+        <w:rPr>
+          <w:sz w:val="24"/>
+          <w:szCs w:val="24"/>
+          <w:lang w:val="en-US"/>
+        </w:rPr>
+        <w:t>.</w:t>
+      </w:r>
+    </w:p>
+    <w:p>
+      <w:pPr>
+        <w:rPr>
+          <w:sz w:val="24"/>
+          <w:szCs w:val="24"/>
+          <w:lang w:val="en-US"/>
+        </w:rPr>
+      </w:pPr>
+    </w:p>
+    <w:p>
+      <w:pPr>
         <w:rPr>
           <w:sz w:val="40"/>
           <w:szCs w:val="40"/>
           <w:u w:val="single"/>
           <w:lang w:val="en-US"/>
         </w:rPr>
+      </w:pPr>
+      <w:r>
+        <w:rPr>
+          <w:sz w:val="40"/>
+          <w:szCs w:val="40"/>
+          <w:u w:val="single"/>
+          <w:lang w:val="en-US"/>
+        </w:rPr>
+        <w:lastRenderedPageBreak/>
         <w:t>Python:</w:t>
       </w:r>
     </w:p>
@@ -1148,31 +1127,7 @@
           <w:szCs w:val="24"/>
           <w:lang w:val="en-US"/>
         </w:rPr>
-        <w:t>-</w:t>
-      </w:r>
-      <w:r>
-        <w:rPr>
-          <w:sz w:val="24"/>
-          <w:szCs w:val="24"/>
-          <w:lang w:val="en-US"/>
-        </w:rPr>
-        <w:t>Interpreter</w:t>
-      </w:r>
-      <w:r>
-        <w:rPr>
-          <w:sz w:val="24"/>
-          <w:szCs w:val="24"/>
-          <w:lang w:val="en-US"/>
-        </w:rPr>
-        <w:t xml:space="preserve">: </w:t>
-      </w:r>
-      <w:r>
-        <w:rPr>
-          <w:sz w:val="24"/>
-          <w:szCs w:val="24"/>
-          <w:lang w:val="en-US"/>
-        </w:rPr>
-        <w:t>Python 3.4.4 – Python 3.5.2</w:t>
+        <w:t>-Interpreter: Python 3.4.4 – Python 3.5.2</w:t>
       </w:r>
     </w:p>
     <w:p>
@@ -1190,23 +1145,7 @@
           <w:szCs w:val="24"/>
           <w:lang w:val="en-US"/>
         </w:rPr>
-        <w:t>-System</w:t>
-      </w:r>
-      <w:r>
-        <w:rPr>
-          <w:sz w:val="24"/>
-          <w:szCs w:val="24"/>
-          <w:lang w:val="en-US"/>
-        </w:rPr>
-        <w:t xml:space="preserve">: </w:t>
-      </w:r>
-      <w:r>
-        <w:rPr>
-          <w:sz w:val="24"/>
-          <w:szCs w:val="24"/>
-          <w:lang w:val="en-US"/>
-        </w:rPr>
-        <w:t>Windows 10 – Ubuntu 16.04</w:t>
+        <w:t>-System: Windows 10 – Ubuntu 16.04</w:t>
       </w:r>
     </w:p>
     <w:p>
@@ -1301,30 +1240,7 @@
           <w:lang w:val="en-US"/>
         </w:rPr>
         <w:tab/>
-      </w:r>
-      <w:r>
-        <w:rPr>
-          <w:sz w:val="24"/>
-          <w:szCs w:val="24"/>
-          <w:lang w:val="en-US"/>
-        </w:rPr>
-        <w:t>*</w:t>
-      </w:r>
-      <w:r>
-        <w:rPr>
-          <w:sz w:val="24"/>
-          <w:szCs w:val="24"/>
-          <w:lang w:val="en-US"/>
-        </w:rPr>
-        <w:t>Advantages</w:t>
-      </w:r>
-      <w:r>
-        <w:rPr>
-          <w:sz w:val="24"/>
-          <w:szCs w:val="24"/>
-          <w:lang w:val="en-US"/>
-        </w:rPr>
-        <w:t>:</w:t>
+        <w:t>*Advantages:</w:t>
       </w:r>
     </w:p>
     <w:p>
@@ -1428,15 +1344,323 @@
           <w:szCs w:val="24"/>
           <w:lang w:val="en-US"/>
         </w:rPr>
-        <w:t>Python does not allow the creation of custom data types without importing a library and because of that</w:t>
-      </w:r>
-      <w:r>
-        <w:rPr>
-          <w:sz w:val="24"/>
-          <w:szCs w:val="24"/>
-          <w:lang w:val="en-US"/>
-        </w:rPr>
-        <w:t xml:space="preserve"> the custom type is made by objects.</w:t>
+        <w:t xml:space="preserve">Python does not allow the creation of custom data types without importing a library and because of that the custom type is made by objects. </w:t>
+      </w:r>
+      <w:r>
+        <w:rPr>
+          <w:sz w:val="24"/>
+          <w:szCs w:val="24"/>
+          <w:lang w:val="en-US"/>
+        </w:rPr>
+        <w:tab/>
+      </w:r>
+    </w:p>
+    <w:p>
+      <w:pPr>
+        <w:rPr>
+          <w:sz w:val="24"/>
+          <w:szCs w:val="24"/>
+          <w:lang w:val="en-US"/>
+        </w:rPr>
+      </w:pPr>
+      <w:r>
+        <w:rPr>
+          <w:sz w:val="24"/>
+          <w:szCs w:val="24"/>
+          <w:lang w:val="en-US"/>
+        </w:rPr>
+        <w:t>d)</w:t>
+      </w:r>
+    </w:p>
+    <w:p>
+      <w:pPr>
+        <w:ind w:left="705"/>
+        <w:rPr>
+          <w:sz w:val="24"/>
+          <w:szCs w:val="24"/>
+          <w:lang w:val="en-US"/>
+        </w:rPr>
+      </w:pPr>
+      <w:r>
+        <w:rPr>
+          <w:sz w:val="24"/>
+          <w:szCs w:val="24"/>
+          <w:lang w:val="en-US"/>
+        </w:rPr>
+        <w:t>-As we previously said we were forced to use a class and objects from it to mimic the custom type of Pascal, otherwise we would have needed to import a library.</w:t>
+      </w:r>
+    </w:p>
+    <w:p>
+      <w:pPr>
+        <w:ind w:left="705"/>
+        <w:rPr>
+          <w:sz w:val="24"/>
+          <w:szCs w:val="24"/>
+          <w:lang w:val="en-US"/>
+        </w:rPr>
+      </w:pPr>
+      <w:r>
+        <w:rPr>
+          <w:sz w:val="24"/>
+          <w:szCs w:val="24"/>
+          <w:lang w:val="en-US"/>
+        </w:rPr>
+        <w:t>-</w:t>
+      </w:r>
+      <w:r>
+        <w:rPr>
+          <w:sz w:val="24"/>
+          <w:szCs w:val="24"/>
+          <w:lang w:val="en-US"/>
+        </w:rPr>
+        <w:t xml:space="preserve">The error function of the original implementation no longer exists in the </w:t>
+      </w:r>
+      <w:r>
+        <w:rPr>
+          <w:sz w:val="24"/>
+          <w:szCs w:val="24"/>
+          <w:lang w:val="en-US"/>
+        </w:rPr>
+        <w:t>Python</w:t>
+      </w:r>
+      <w:r>
+        <w:rPr>
+          <w:sz w:val="24"/>
+          <w:szCs w:val="24"/>
+          <w:lang w:val="en-US"/>
+        </w:rPr>
+        <w:t xml:space="preserve"> implementation due to the automatic memory management of </w:t>
+      </w:r>
+      <w:r>
+        <w:rPr>
+          <w:sz w:val="24"/>
+          <w:szCs w:val="24"/>
+          <w:lang w:val="en-US"/>
+        </w:rPr>
+        <w:t>Python.</w:t>
+      </w:r>
+    </w:p>
+    <w:p>
+      <w:pPr>
+        <w:rPr>
+          <w:sz w:val="24"/>
+          <w:szCs w:val="24"/>
+          <w:lang w:val="en-US"/>
+        </w:rPr>
+      </w:pPr>
+      <w:r>
+        <w:rPr>
+          <w:sz w:val="24"/>
+          <w:szCs w:val="24"/>
+          <w:lang w:val="en-US"/>
+        </w:rPr>
+        <w:t>e)</w:t>
+      </w:r>
+    </w:p>
+    <w:p>
+      <w:pPr>
+        <w:ind w:left="708"/>
+        <w:rPr>
+          <w:sz w:val="24"/>
+          <w:szCs w:val="24"/>
+          <w:lang w:val="en-US"/>
+        </w:rPr>
+      </w:pPr>
+      <w:r>
+        <w:rPr>
+          <w:sz w:val="24"/>
+          <w:szCs w:val="24"/>
+          <w:lang w:val="en-US"/>
+        </w:rPr>
+        <w:t xml:space="preserve">-If we could import libraries we could have lower memory usage during execution against the actual object oriented version. </w:t>
+      </w:r>
+    </w:p>
+    <w:p>
+      <w:pPr>
+        <w:rPr>
+          <w:sz w:val="24"/>
+          <w:szCs w:val="24"/>
+          <w:lang w:val="es-ES"/>
+        </w:rPr>
+      </w:pPr>
+      <w:r>
+        <w:rPr>
+          <w:sz w:val="24"/>
+          <w:szCs w:val="24"/>
+          <w:lang w:val="es-ES"/>
+        </w:rPr>
+        <w:tab/>
+      </w:r>
+    </w:p>
+    <w:p>
+      <w:pPr>
+        <w:rPr>
+          <w:sz w:val="40"/>
+          <w:szCs w:val="40"/>
+          <w:u w:val="single"/>
+          <w:lang w:val="en-US"/>
+        </w:rPr>
+      </w:pPr>
+      <w:r>
+        <w:rPr>
+          <w:sz w:val="40"/>
+          <w:szCs w:val="40"/>
+          <w:u w:val="single"/>
+          <w:lang w:val="en-US"/>
+        </w:rPr>
+        <w:lastRenderedPageBreak/>
+        <w:t>Go</w:t>
+      </w:r>
+      <w:r>
+        <w:rPr>
+          <w:sz w:val="40"/>
+          <w:szCs w:val="40"/>
+          <w:u w:val="single"/>
+          <w:lang w:val="en-US"/>
+        </w:rPr>
+        <w:t>:</w:t>
+      </w:r>
+    </w:p>
+    <w:p>
+      <w:pPr>
+        <w:rPr>
+          <w:lang w:val="en-US"/>
+        </w:rPr>
+      </w:pPr>
+      <w:r>
+        <w:rPr>
+          <w:lang w:val="en-US"/>
+        </w:rPr>
+        <w:t>a)</w:t>
+      </w:r>
+    </w:p>
+    <w:p>
+      <w:pPr>
+        <w:ind w:left="708"/>
+        <w:rPr>
+          <w:sz w:val="24"/>
+          <w:szCs w:val="24"/>
+          <w:lang w:val="en-US"/>
+        </w:rPr>
+      </w:pPr>
+      <w:r>
+        <w:rPr>
+          <w:sz w:val="24"/>
+          <w:szCs w:val="24"/>
+          <w:lang w:val="en-US"/>
+        </w:rPr>
+        <w:t xml:space="preserve">-Interpreter: </w:t>
+      </w:r>
+      <w:r>
+        <w:rPr>
+          <w:sz w:val="24"/>
+          <w:szCs w:val="24"/>
+          <w:lang w:val="en-US"/>
+        </w:rPr>
+        <w:t>go1.9 windows/amd64</w:t>
+      </w:r>
+      <w:r>
+        <w:rPr>
+          <w:sz w:val="24"/>
+          <w:szCs w:val="24"/>
+          <w:lang w:val="en-US"/>
+        </w:rPr>
+        <w:t xml:space="preserve"> – go1.6.2 </w:t>
+      </w:r>
+      <w:proofErr w:type="spellStart"/>
+      <w:r>
+        <w:rPr>
+          <w:sz w:val="24"/>
+          <w:szCs w:val="24"/>
+          <w:lang w:val="en-US"/>
+        </w:rPr>
+        <w:t>linux</w:t>
+      </w:r>
+      <w:proofErr w:type="spellEnd"/>
+      <w:r>
+        <w:rPr>
+          <w:sz w:val="24"/>
+          <w:szCs w:val="24"/>
+          <w:lang w:val="en-US"/>
+        </w:rPr>
+        <w:t>/amd64</w:t>
+      </w:r>
+    </w:p>
+    <w:p>
+      <w:pPr>
+        <w:ind w:left="708"/>
+        <w:rPr>
+          <w:sz w:val="24"/>
+          <w:szCs w:val="24"/>
+          <w:lang w:val="en-US"/>
+        </w:rPr>
+      </w:pPr>
+      <w:r>
+        <w:rPr>
+          <w:sz w:val="24"/>
+          <w:szCs w:val="24"/>
+          <w:lang w:val="en-US"/>
+        </w:rPr>
+        <w:t>-System: Windows 10 – Ubuntu 16.04</w:t>
+      </w:r>
+    </w:p>
+    <w:p>
+      <w:pPr>
+        <w:rPr>
+          <w:sz w:val="24"/>
+          <w:szCs w:val="24"/>
+          <w:lang w:val="en-US"/>
+        </w:rPr>
+      </w:pPr>
+      <w:r>
+        <w:rPr>
+          <w:sz w:val="24"/>
+          <w:szCs w:val="24"/>
+          <w:lang w:val="en-US"/>
+        </w:rPr>
+        <w:t>b)</w:t>
+      </w:r>
+    </w:p>
+    <w:p>
+      <w:pPr>
+        <w:ind w:left="708"/>
+        <w:rPr>
+          <w:sz w:val="24"/>
+          <w:szCs w:val="24"/>
+          <w:lang w:val="en-US"/>
+        </w:rPr>
+      </w:pPr>
+      <w:r>
+        <w:rPr>
+          <w:sz w:val="24"/>
+          <w:szCs w:val="24"/>
+          <w:lang w:val="en-US"/>
+        </w:rPr>
+        <w:t>G</w:t>
+      </w:r>
+      <w:r>
+        <w:rPr>
+          <w:sz w:val="24"/>
+          <w:szCs w:val="24"/>
+          <w:lang w:val="en-US"/>
+        </w:rPr>
+        <w:t xml:space="preserve">o </w:t>
+      </w:r>
+      <w:r>
+        <w:rPr>
+          <w:sz w:val="24"/>
+          <w:szCs w:val="24"/>
+          <w:lang w:val="en-US"/>
+        </w:rPr>
+        <w:t>It is a compiled,</w:t>
+      </w:r>
+      <w:r>
+        <w:rPr>
+          <w:sz w:val="24"/>
+          <w:szCs w:val="24"/>
+          <w:lang w:val="en-US"/>
+        </w:rPr>
+        <w:t xml:space="preserve"> imperative, Object-Oriented,</w:t>
       </w:r>
       <w:r>
         <w:rPr>
@@ -1452,88 +1676,119 @@
           <w:szCs w:val="24"/>
           <w:lang w:val="en-US"/>
         </w:rPr>
+        <w:t>statically typed language</w:t>
+      </w:r>
+      <w:r>
+        <w:rPr>
+          <w:sz w:val="24"/>
+          <w:szCs w:val="24"/>
+          <w:lang w:val="en-US"/>
+        </w:rPr>
+        <w:t>, with garbage collection</w:t>
+      </w:r>
+      <w:r>
+        <w:rPr>
+          <w:sz w:val="24"/>
+          <w:szCs w:val="24"/>
+          <w:lang w:val="en-US"/>
+        </w:rPr>
+        <w:t xml:space="preserve">, limited structural typing, memory safety features and </w:t>
+      </w:r>
+      <w:r>
+        <w:rPr>
+          <w:sz w:val="24"/>
+          <w:szCs w:val="24"/>
+          <w:lang w:val="en-US"/>
+        </w:rPr>
+        <w:t>style concurrent</w:t>
+      </w:r>
+      <w:r>
+        <w:rPr>
+          <w:sz w:val="24"/>
+          <w:szCs w:val="24"/>
+          <w:lang w:val="en-US"/>
+        </w:rPr>
+        <w:t xml:space="preserve"> programming features added.</w:t>
+      </w:r>
+      <w:r>
+        <w:rPr>
+          <w:sz w:val="24"/>
+          <w:szCs w:val="24"/>
+          <w:lang w:val="en-US"/>
+        </w:rPr>
+        <w:t xml:space="preserve"> The compiler and other language tools</w:t>
+      </w:r>
+      <w:r>
+        <w:rPr>
+          <w:sz w:val="24"/>
+          <w:szCs w:val="24"/>
+          <w:lang w:val="en-US"/>
+        </w:rPr>
+        <w:t xml:space="preserve"> originally developed by Google.</w:t>
+      </w:r>
+    </w:p>
+    <w:p>
+      <w:pPr>
+        <w:rPr>
+          <w:sz w:val="24"/>
+          <w:szCs w:val="24"/>
+          <w:lang w:val="en-US"/>
+        </w:rPr>
+      </w:pPr>
+      <w:r>
+        <w:rPr>
+          <w:sz w:val="24"/>
+          <w:szCs w:val="24"/>
+          <w:lang w:val="en-US"/>
+        </w:rPr>
+        <w:t>c)</w:t>
+      </w:r>
+    </w:p>
+    <w:p>
+      <w:pPr>
+        <w:rPr>
+          <w:sz w:val="24"/>
+          <w:szCs w:val="24"/>
+          <w:lang w:val="en-US"/>
+        </w:rPr>
+      </w:pPr>
+      <w:r>
+        <w:rPr>
+          <w:sz w:val="24"/>
+          <w:szCs w:val="24"/>
+          <w:lang w:val="en-US"/>
+        </w:rPr>
         <w:tab/>
-      </w:r>
-    </w:p>
-    <w:p>
-      <w:pPr>
-        <w:rPr>
-          <w:sz w:val="24"/>
-          <w:szCs w:val="24"/>
-          <w:lang w:val="en-US"/>
-        </w:rPr>
-      </w:pPr>
-      <w:r>
-        <w:rPr>
-          <w:sz w:val="24"/>
-          <w:szCs w:val="24"/>
-          <w:lang w:val="en-US"/>
-        </w:rPr>
-        <w:t>d)</w:t>
-      </w:r>
-    </w:p>
-    <w:p>
-      <w:pPr>
-        <w:ind w:left="705"/>
-        <w:rPr>
-          <w:sz w:val="24"/>
-          <w:szCs w:val="24"/>
-          <w:lang w:val="en-US"/>
-        </w:rPr>
-      </w:pPr>
-      <w:r>
-        <w:rPr>
-          <w:sz w:val="24"/>
-          <w:szCs w:val="24"/>
-          <w:lang w:val="en-US"/>
-        </w:rPr>
-        <w:t>-As we previously said we were forced to use a class and objects from it to mimic the custom type of Pascal, otherwise we would have needed to import a library.</w:t>
-      </w:r>
-    </w:p>
-    <w:p>
-      <w:pPr>
-        <w:rPr>
-          <w:sz w:val="24"/>
-          <w:szCs w:val="24"/>
-          <w:lang w:val="en-US"/>
-        </w:rPr>
-      </w:pPr>
-      <w:r>
-        <w:rPr>
-          <w:sz w:val="24"/>
-          <w:szCs w:val="24"/>
-          <w:lang w:val="en-US"/>
-        </w:rPr>
-        <w:t>e)</w:t>
-      </w:r>
-    </w:p>
-    <w:p>
-      <w:pPr>
-        <w:rPr>
-          <w:sz w:val="24"/>
-          <w:szCs w:val="24"/>
-          <w:lang w:val="en-US"/>
-        </w:rPr>
-      </w:pPr>
-      <w:r>
-        <w:rPr>
-          <w:sz w:val="24"/>
-          <w:szCs w:val="24"/>
-          <w:lang w:val="en-US"/>
-        </w:rPr>
-        <w:tab/>
-        <w:t>-(</w:t>
-      </w:r>
-      <w:proofErr w:type="spellStart"/>
-      <w:r>
-        <w:rPr>
-          <w:sz w:val="24"/>
-          <w:szCs w:val="24"/>
-          <w:lang w:val="en-US"/>
-        </w:rPr>
-        <w:t>Objetos</w:t>
-      </w:r>
-      <w:proofErr w:type="spellEnd"/>
+        <w:t>*Advantages:</w:t>
+      </w:r>
+    </w:p>
+    <w:p>
+      <w:pPr>
+        <w:ind w:left="1410" w:firstLine="6"/>
+        <w:rPr>
+          <w:sz w:val="24"/>
+          <w:szCs w:val="24"/>
+          <w:lang w:val="en-US"/>
+        </w:rPr>
+      </w:pPr>
+      <w:r>
+        <w:rPr>
+          <w:sz w:val="24"/>
+          <w:szCs w:val="24"/>
+          <w:lang w:val="en-US"/>
+        </w:rPr>
+        <w:t>- User custom types which make us able to stay more faithful to the original implementation and avoid to make use of OO.</w:t>
+      </w:r>
+    </w:p>
+    <w:p>
+      <w:pPr>
+        <w:ind w:left="1410"/>
+        <w:rPr>
+          <w:sz w:val="24"/>
+          <w:szCs w:val="24"/>
+          <w:lang w:val="en-US"/>
+        </w:rPr>
+      </w:pPr>
       <w:r>
         <w:rPr>
           <w:sz w:val="24"/>
@@ -1542,43 +1797,214 @@
         </w:rPr>
         <w:t xml:space="preserve"> </w:t>
       </w:r>
-      <w:proofErr w:type="spellStart"/>
-      <w:r>
-        <w:rPr>
-          <w:sz w:val="24"/>
-          <w:szCs w:val="24"/>
-          <w:lang w:val="en-US"/>
-        </w:rPr>
-        <w:t>clase</w:t>
-      </w:r>
-      <w:proofErr w:type="spellEnd"/>
-      <w:r>
-        <w:rPr>
-          <w:sz w:val="24"/>
-          <w:szCs w:val="24"/>
-          <w:lang w:val="en-US"/>
-        </w:rPr>
-        <w:t xml:space="preserve"> cosa</w:t>
+      <w:r>
+        <w:rPr>
+          <w:sz w:val="24"/>
+          <w:szCs w:val="24"/>
+          <w:lang w:val="en-US"/>
+        </w:rPr>
+        <w:t xml:space="preserve">-The memory management is done automatically by the </w:t>
+      </w:r>
+      <w:r>
+        <w:rPr>
+          <w:sz w:val="24"/>
+          <w:szCs w:val="24"/>
+          <w:lang w:val="en-US"/>
+        </w:rPr>
+        <w:t>Go</w:t>
+      </w:r>
+      <w:r>
+        <w:rPr>
+          <w:sz w:val="24"/>
+          <w:szCs w:val="24"/>
+          <w:lang w:val="en-US"/>
+        </w:rPr>
+        <w:t xml:space="preserve"> memory manager which release us from explicit management of the memory.</w:t>
+      </w:r>
+    </w:p>
+    <w:p>
+      <w:pPr>
+        <w:ind w:left="1410"/>
+        <w:rPr>
+          <w:sz w:val="24"/>
+          <w:szCs w:val="24"/>
+          <w:lang w:val="en-US"/>
+        </w:rPr>
+      </w:pPr>
+      <w:r>
+        <w:rPr>
+          <w:sz w:val="24"/>
+          <w:szCs w:val="24"/>
+          <w:lang w:val="en-US"/>
+        </w:rPr>
+        <w:t>-Because Go is imperative, the structure of the functions is similar to the original.</w:t>
+      </w:r>
+    </w:p>
+    <w:p>
+      <w:pPr>
+        <w:ind w:left="1410"/>
+        <w:rPr>
+          <w:sz w:val="24"/>
+          <w:szCs w:val="24"/>
+          <w:lang w:val="en-US"/>
+        </w:rPr>
+      </w:pPr>
+      <w:r>
+        <w:rPr>
+          <w:sz w:val="24"/>
+          <w:szCs w:val="24"/>
+          <w:lang w:val="en-US"/>
+        </w:rPr>
+        <w:t>-The explicit pointer management make us able to no return parameters as it was in the original implementation.</w:t>
       </w:r>
       <w:bookmarkStart w:id="0" w:name="_GoBack"/>
       <w:bookmarkEnd w:id="0"/>
-      <w:r>
-        <w:rPr>
-          <w:sz w:val="24"/>
-          <w:szCs w:val="24"/>
-          <w:lang w:val="en-US"/>
-        </w:rPr>
-        <w:t>)</w:t>
-      </w:r>
-    </w:p>
-    <w:p>
-      <w:pPr>
-        <w:rPr>
-          <w:sz w:val="24"/>
-          <w:szCs w:val="24"/>
-          <w:lang w:val="es-ES"/>
-        </w:rPr>
-      </w:pPr>
+    </w:p>
+    <w:p>
+      <w:pPr>
+        <w:rPr>
+          <w:sz w:val="24"/>
+          <w:szCs w:val="24"/>
+          <w:lang w:val="en-US"/>
+        </w:rPr>
+      </w:pPr>
+      <w:r>
+        <w:rPr>
+          <w:sz w:val="24"/>
+          <w:szCs w:val="24"/>
+          <w:lang w:val="en-US"/>
+        </w:rPr>
+        <w:tab/>
+        <w:t>*Disadvantages:</w:t>
+      </w:r>
+    </w:p>
+    <w:p>
+      <w:pPr>
+        <w:rPr>
+          <w:sz w:val="24"/>
+          <w:szCs w:val="24"/>
+          <w:lang w:val="en-US"/>
+        </w:rPr>
+      </w:pPr>
+      <w:r>
+        <w:rPr>
+          <w:sz w:val="24"/>
+          <w:szCs w:val="24"/>
+          <w:lang w:val="en-US"/>
+        </w:rPr>
+        <w:t>d)</w:t>
+      </w:r>
+    </w:p>
+    <w:p>
+      <w:pPr>
+        <w:ind w:left="705"/>
+        <w:rPr>
+          <w:sz w:val="24"/>
+          <w:szCs w:val="24"/>
+          <w:lang w:val="en-US"/>
+        </w:rPr>
+      </w:pPr>
+      <w:r>
+        <w:rPr>
+          <w:sz w:val="24"/>
+          <w:szCs w:val="24"/>
+          <w:lang w:val="en-US"/>
+        </w:rPr>
+        <w:t>-</w:t>
+      </w:r>
+      <w:r>
+        <w:rPr>
+          <w:sz w:val="24"/>
+          <w:szCs w:val="24"/>
+          <w:lang w:val="en-US"/>
+        </w:rPr>
+        <w:t xml:space="preserve">The error function of the original implementation no longer exists in the </w:t>
+      </w:r>
+      <w:r>
+        <w:rPr>
+          <w:sz w:val="24"/>
+          <w:szCs w:val="24"/>
+          <w:lang w:val="en-US"/>
+        </w:rPr>
+        <w:t>Go</w:t>
+      </w:r>
+      <w:r>
+        <w:rPr>
+          <w:sz w:val="24"/>
+          <w:szCs w:val="24"/>
+          <w:lang w:val="en-US"/>
+        </w:rPr>
+        <w:t xml:space="preserve"> implementation due to the automatic memory management of </w:t>
+      </w:r>
+      <w:r>
+        <w:rPr>
+          <w:sz w:val="24"/>
+          <w:szCs w:val="24"/>
+          <w:lang w:val="en-US"/>
+        </w:rPr>
+        <w:t>Go</w:t>
+      </w:r>
+      <w:r>
+        <w:rPr>
+          <w:sz w:val="24"/>
+          <w:szCs w:val="24"/>
+          <w:lang w:val="en-US"/>
+        </w:rPr>
+        <w:t>.</w:t>
+      </w:r>
+    </w:p>
+    <w:p>
+      <w:pPr>
+        <w:ind w:left="705"/>
+        <w:rPr>
+          <w:sz w:val="24"/>
+          <w:szCs w:val="24"/>
+          <w:lang w:val="en-US"/>
+        </w:rPr>
+      </w:pPr>
+      <w:r>
+        <w:rPr>
+          <w:sz w:val="24"/>
+          <w:szCs w:val="24"/>
+          <w:lang w:val="en-US"/>
+        </w:rPr>
+        <w:t>-The library “</w:t>
+      </w:r>
+      <w:proofErr w:type="spellStart"/>
+      <w:r>
+        <w:rPr>
+          <w:sz w:val="24"/>
+          <w:szCs w:val="24"/>
+          <w:lang w:val="en-US"/>
+        </w:rPr>
+        <w:t>fmt</w:t>
+      </w:r>
+      <w:proofErr w:type="spellEnd"/>
+      <w:r>
+        <w:rPr>
+          <w:sz w:val="24"/>
+          <w:szCs w:val="24"/>
+          <w:lang w:val="en-US"/>
+        </w:rPr>
+        <w:t>” is imported into the program to make us able to print values on the screen.</w:t>
+      </w:r>
+    </w:p>
+    <w:p>
+      <w:pPr>
+        <w:rPr>
+          <w:sz w:val="24"/>
+          <w:szCs w:val="24"/>
+          <w:lang w:val="en-US"/>
+        </w:rPr>
+      </w:pPr>
+      <w:r>
+        <w:rPr>
+          <w:sz w:val="24"/>
+          <w:szCs w:val="24"/>
+          <w:lang w:val="en-US"/>
+        </w:rPr>
+        <w:t>e)</w:t>
+      </w:r>
       <w:r>
         <w:rPr>
           <w:sz w:val="24"/>

--- a/DPL.docx
+++ b/DPL.docx
@@ -718,23 +718,7 @@
           <w:szCs w:val="24"/>
           <w:lang w:val="en-US"/>
         </w:rPr>
-        <w:t>U</w:t>
-      </w:r>
-      <w:r>
-        <w:rPr>
-          <w:sz w:val="24"/>
-          <w:szCs w:val="24"/>
-          <w:lang w:val="en-US"/>
-        </w:rPr>
-        <w:t xml:space="preserve">ser </w:t>
-      </w:r>
-      <w:r>
-        <w:rPr>
-          <w:sz w:val="24"/>
-          <w:szCs w:val="24"/>
-          <w:lang w:val="en-US"/>
-        </w:rPr>
-        <w:t>custom types which make us able to stay more faithful to the original implementation and avoid to make use of OO.</w:t>
+        <w:t>User custom types which make us able to stay more faithful to the original implementation and avoid to make use of OO.</w:t>
       </w:r>
     </w:p>
     <w:p>
@@ -788,23 +772,7 @@
           <w:szCs w:val="24"/>
           <w:lang w:val="en-US"/>
         </w:rPr>
-        <w:t xml:space="preserve">-Explicit pointer management </w:t>
-      </w:r>
-      <w:r>
-        <w:rPr>
-          <w:sz w:val="24"/>
-          <w:szCs w:val="24"/>
-          <w:lang w:val="en-US"/>
-        </w:rPr>
-        <w:t>which make us able to stay more faithful to the original implementation</w:t>
-      </w:r>
-      <w:r>
-        <w:rPr>
-          <w:sz w:val="24"/>
-          <w:szCs w:val="24"/>
-          <w:lang w:val="en-US"/>
-        </w:rPr>
-        <w:t>.</w:t>
+        <w:t>-Explicit pointer management which make us able to stay more faithful to the original implementation.</w:t>
       </w:r>
     </w:p>
     <w:p>
@@ -822,15 +790,7 @@
           <w:szCs w:val="24"/>
           <w:lang w:val="en-US"/>
         </w:rPr>
-        <w:t xml:space="preserve">-Allow imperative programming </w:t>
-      </w:r>
-      <w:r>
-        <w:rPr>
-          <w:sz w:val="24"/>
-          <w:szCs w:val="24"/>
-          <w:lang w:val="en-US"/>
-        </w:rPr>
-        <w:t>which make us able to stay more faithful to the original implementation</w:t>
+        <w:t>-Allow imperative programming which make us able to stay more faithful to the original implementation</w:t>
       </w:r>
     </w:p>
     <w:p>
@@ -1413,31 +1373,7 @@
           <w:szCs w:val="24"/>
           <w:lang w:val="en-US"/>
         </w:rPr>
-        <w:t xml:space="preserve">The error function of the original implementation no longer exists in the </w:t>
-      </w:r>
-      <w:r>
-        <w:rPr>
-          <w:sz w:val="24"/>
-          <w:szCs w:val="24"/>
-          <w:lang w:val="en-US"/>
-        </w:rPr>
-        <w:t>Python</w:t>
-      </w:r>
-      <w:r>
-        <w:rPr>
-          <w:sz w:val="24"/>
-          <w:szCs w:val="24"/>
-          <w:lang w:val="en-US"/>
-        </w:rPr>
-        <w:t xml:space="preserve"> implementation due to the automatic memory management of </w:t>
-      </w:r>
-      <w:r>
-        <w:rPr>
-          <w:sz w:val="24"/>
-          <w:szCs w:val="24"/>
-          <w:lang w:val="en-US"/>
-        </w:rPr>
-        <w:t>Python.</w:t>
+        <w:t>The error function of the original implementation no longer exists in the Python implementation due to the automatic memory management of Python.</w:t>
       </w:r>
     </w:p>
     <w:p>
@@ -1857,6 +1793,591 @@
         </w:rPr>
         <w:t>-The explicit pointer management make us able to no return parameters as it was in the original implementation.</w:t>
       </w:r>
+    </w:p>
+    <w:p>
+      <w:pPr>
+        <w:rPr>
+          <w:sz w:val="24"/>
+          <w:szCs w:val="24"/>
+          <w:lang w:val="en-US"/>
+        </w:rPr>
+      </w:pPr>
+      <w:r>
+        <w:rPr>
+          <w:sz w:val="24"/>
+          <w:szCs w:val="24"/>
+          <w:lang w:val="en-US"/>
+        </w:rPr>
+        <w:tab/>
+        <w:t>*Disadvantages:</w:t>
+      </w:r>
+    </w:p>
+    <w:p>
+      <w:pPr>
+        <w:rPr>
+          <w:sz w:val="24"/>
+          <w:szCs w:val="24"/>
+          <w:lang w:val="en-US"/>
+        </w:rPr>
+      </w:pPr>
+      <w:r>
+        <w:rPr>
+          <w:sz w:val="24"/>
+          <w:szCs w:val="24"/>
+          <w:lang w:val="en-US"/>
+        </w:rPr>
+        <w:t>d)</w:t>
+      </w:r>
+    </w:p>
+    <w:p>
+      <w:pPr>
+        <w:ind w:left="705"/>
+        <w:rPr>
+          <w:sz w:val="24"/>
+          <w:szCs w:val="24"/>
+          <w:lang w:val="en-US"/>
+        </w:rPr>
+      </w:pPr>
+      <w:r>
+        <w:rPr>
+          <w:sz w:val="24"/>
+          <w:szCs w:val="24"/>
+          <w:lang w:val="en-US"/>
+        </w:rPr>
+        <w:t>-</w:t>
+      </w:r>
+      <w:r>
+        <w:rPr>
+          <w:sz w:val="24"/>
+          <w:szCs w:val="24"/>
+          <w:lang w:val="en-US"/>
+        </w:rPr>
+        <w:t xml:space="preserve">The error function of the original implementation no longer exists in the </w:t>
+      </w:r>
+      <w:r>
+        <w:rPr>
+          <w:sz w:val="24"/>
+          <w:szCs w:val="24"/>
+          <w:lang w:val="en-US"/>
+        </w:rPr>
+        <w:t>Go</w:t>
+      </w:r>
+      <w:r>
+        <w:rPr>
+          <w:sz w:val="24"/>
+          <w:szCs w:val="24"/>
+          <w:lang w:val="en-US"/>
+        </w:rPr>
+        <w:t xml:space="preserve"> implementation due to the automatic memory management of </w:t>
+      </w:r>
+      <w:r>
+        <w:rPr>
+          <w:sz w:val="24"/>
+          <w:szCs w:val="24"/>
+          <w:lang w:val="en-US"/>
+        </w:rPr>
+        <w:t>Go</w:t>
+      </w:r>
+      <w:r>
+        <w:rPr>
+          <w:sz w:val="24"/>
+          <w:szCs w:val="24"/>
+          <w:lang w:val="en-US"/>
+        </w:rPr>
+        <w:t>.</w:t>
+      </w:r>
+    </w:p>
+    <w:p>
+      <w:pPr>
+        <w:ind w:left="705"/>
+        <w:rPr>
+          <w:sz w:val="24"/>
+          <w:szCs w:val="24"/>
+          <w:lang w:val="en-US"/>
+        </w:rPr>
+      </w:pPr>
+      <w:r>
+        <w:rPr>
+          <w:sz w:val="24"/>
+          <w:szCs w:val="24"/>
+          <w:lang w:val="en-US"/>
+        </w:rPr>
+        <w:t>-The library “</w:t>
+      </w:r>
+      <w:proofErr w:type="spellStart"/>
+      <w:r>
+        <w:rPr>
+          <w:sz w:val="24"/>
+          <w:szCs w:val="24"/>
+          <w:lang w:val="en-US"/>
+        </w:rPr>
+        <w:t>fmt</w:t>
+      </w:r>
+      <w:proofErr w:type="spellEnd"/>
+      <w:r>
+        <w:rPr>
+          <w:sz w:val="24"/>
+          <w:szCs w:val="24"/>
+          <w:lang w:val="en-US"/>
+        </w:rPr>
+        <w:t>” is imported into the program to make us able to print values on the screen.</w:t>
+      </w:r>
+    </w:p>
+    <w:p>
+      <w:pPr>
+        <w:rPr>
+          <w:sz w:val="24"/>
+          <w:szCs w:val="24"/>
+          <w:lang w:val="en-US"/>
+        </w:rPr>
+      </w:pPr>
+      <w:r>
+        <w:rPr>
+          <w:sz w:val="24"/>
+          <w:szCs w:val="24"/>
+          <w:lang w:val="en-US"/>
+        </w:rPr>
+        <w:t>e)</w:t>
+      </w:r>
+      <w:r>
+        <w:rPr>
+          <w:sz w:val="24"/>
+          <w:szCs w:val="24"/>
+          <w:lang w:val="es-ES"/>
+        </w:rPr>
+        <w:tab/>
+      </w:r>
+    </w:p>
+    <w:p>
+      <w:pPr>
+        <w:rPr>
+          <w:sz w:val="24"/>
+          <w:szCs w:val="24"/>
+          <w:lang w:val="es-ES"/>
+        </w:rPr>
+      </w:pPr>
+    </w:p>
+    <w:p>
+      <w:pPr>
+        <w:rPr>
+          <w:sz w:val="24"/>
+          <w:szCs w:val="24"/>
+          <w:lang w:val="es-ES"/>
+        </w:rPr>
+      </w:pPr>
+    </w:p>
+    <w:p>
+      <w:pPr>
+        <w:rPr>
+          <w:sz w:val="24"/>
+          <w:szCs w:val="24"/>
+          <w:lang w:val="es-ES"/>
+        </w:rPr>
+      </w:pPr>
+    </w:p>
+    <w:p>
+      <w:pPr>
+        <w:rPr>
+          <w:sz w:val="24"/>
+          <w:szCs w:val="24"/>
+          <w:lang w:val="es-ES"/>
+        </w:rPr>
+      </w:pPr>
+    </w:p>
+    <w:p>
+      <w:pPr>
+        <w:rPr>
+          <w:sz w:val="24"/>
+          <w:szCs w:val="24"/>
+          <w:lang w:val="es-ES"/>
+        </w:rPr>
+      </w:pPr>
+    </w:p>
+    <w:p>
+      <w:pPr>
+        <w:rPr>
+          <w:sz w:val="24"/>
+          <w:szCs w:val="24"/>
+          <w:lang w:val="es-ES"/>
+        </w:rPr>
+      </w:pPr>
+    </w:p>
+    <w:p>
+      <w:pPr>
+        <w:rPr>
+          <w:sz w:val="40"/>
+          <w:szCs w:val="40"/>
+          <w:u w:val="single"/>
+          <w:lang w:val="en-US"/>
+        </w:rPr>
+      </w:pPr>
+      <w:proofErr w:type="spellStart"/>
+      <w:r>
+        <w:rPr>
+          <w:sz w:val="40"/>
+          <w:szCs w:val="40"/>
+          <w:u w:val="single"/>
+          <w:lang w:val="en-US"/>
+        </w:rPr>
+        <w:lastRenderedPageBreak/>
+        <w:t>Kotlin</w:t>
+      </w:r>
+      <w:proofErr w:type="spellEnd"/>
+      <w:r>
+        <w:rPr>
+          <w:sz w:val="40"/>
+          <w:szCs w:val="40"/>
+          <w:u w:val="single"/>
+          <w:lang w:val="en-US"/>
+        </w:rPr>
+        <w:t>:</w:t>
+      </w:r>
+    </w:p>
+    <w:p>
+      <w:pPr>
+        <w:rPr>
+          <w:lang w:val="en-US"/>
+        </w:rPr>
+      </w:pPr>
+      <w:r>
+        <w:rPr>
+          <w:lang w:val="en-US"/>
+        </w:rPr>
+        <w:t>a)</w:t>
+      </w:r>
+    </w:p>
+    <w:p>
+      <w:pPr>
+        <w:ind w:left="708"/>
+        <w:rPr>
+          <w:sz w:val="24"/>
+          <w:szCs w:val="24"/>
+          <w:lang w:val="en-US"/>
+        </w:rPr>
+      </w:pPr>
+      <w:r>
+        <w:rPr>
+          <w:sz w:val="24"/>
+          <w:szCs w:val="24"/>
+          <w:lang w:val="en-US"/>
+        </w:rPr>
+        <w:t xml:space="preserve">-Interpreter: </w:t>
+      </w:r>
+      <w:proofErr w:type="spellStart"/>
+      <w:r>
+        <w:rPr>
+          <w:sz w:val="24"/>
+          <w:szCs w:val="24"/>
+          <w:lang w:val="en-US"/>
+        </w:rPr>
+        <w:t>Kotlin</w:t>
+      </w:r>
+      <w:proofErr w:type="spellEnd"/>
+      <w:r>
+        <w:rPr>
+          <w:sz w:val="24"/>
+          <w:szCs w:val="24"/>
+          <w:lang w:val="en-US"/>
+        </w:rPr>
+        <w:t xml:space="preserve"> version 1.1.50 (JRE 1.8.0_92-b14)</w:t>
+      </w:r>
+    </w:p>
+    <w:p>
+      <w:pPr>
+        <w:ind w:left="708"/>
+        <w:rPr>
+          <w:sz w:val="24"/>
+          <w:szCs w:val="24"/>
+          <w:lang w:val="en-US"/>
+        </w:rPr>
+      </w:pPr>
+      <w:r>
+        <w:rPr>
+          <w:sz w:val="24"/>
+          <w:szCs w:val="24"/>
+          <w:lang w:val="en-US"/>
+        </w:rPr>
+        <w:t>-System: Windows 10 – Ubuntu 16.04</w:t>
+      </w:r>
+    </w:p>
+    <w:p>
+      <w:pPr>
+        <w:rPr>
+          <w:sz w:val="24"/>
+          <w:szCs w:val="24"/>
+          <w:lang w:val="en-US"/>
+        </w:rPr>
+      </w:pPr>
+      <w:r>
+        <w:rPr>
+          <w:sz w:val="24"/>
+          <w:szCs w:val="24"/>
+          <w:lang w:val="en-US"/>
+        </w:rPr>
+        <w:t>b)</w:t>
+      </w:r>
+    </w:p>
+    <w:p>
+      <w:pPr>
+        <w:ind w:left="708"/>
+        <w:rPr>
+          <w:sz w:val="24"/>
+          <w:szCs w:val="24"/>
+          <w:lang w:val="en-US"/>
+        </w:rPr>
+      </w:pPr>
+      <w:proofErr w:type="spellStart"/>
+      <w:r>
+        <w:rPr>
+          <w:sz w:val="24"/>
+          <w:szCs w:val="24"/>
+          <w:lang w:val="en-US"/>
+        </w:rPr>
+        <w:t>Kotlin</w:t>
+      </w:r>
+      <w:proofErr w:type="spellEnd"/>
+      <w:r>
+        <w:rPr>
+          <w:sz w:val="24"/>
+          <w:szCs w:val="24"/>
+          <w:lang w:val="en-US"/>
+        </w:rPr>
+        <w:t xml:space="preserve"> is a statically typed, functional, Object-Oriented </w:t>
+      </w:r>
+      <w:r>
+        <w:rPr>
+          <w:sz w:val="24"/>
+          <w:szCs w:val="24"/>
+          <w:lang w:val="en-US"/>
+        </w:rPr>
+        <w:t xml:space="preserve">programming language that targets the </w:t>
+      </w:r>
+      <w:r>
+        <w:rPr>
+          <w:sz w:val="24"/>
+          <w:szCs w:val="24"/>
+          <w:lang w:val="en-US"/>
+        </w:rPr>
+        <w:t>JVM</w:t>
+      </w:r>
+      <w:r>
+        <w:rPr>
+          <w:sz w:val="24"/>
+          <w:szCs w:val="24"/>
+          <w:lang w:val="en-US"/>
+        </w:rPr>
+        <w:t xml:space="preserve"> (Java Virtual Machine)</w:t>
+      </w:r>
+      <w:r>
+        <w:rPr>
+          <w:sz w:val="24"/>
+          <w:szCs w:val="24"/>
+          <w:lang w:val="en-US"/>
+        </w:rPr>
+        <w:t>, Android, JavaScript and Native</w:t>
+      </w:r>
+      <w:r>
+        <w:rPr>
+          <w:sz w:val="24"/>
+          <w:szCs w:val="24"/>
+          <w:lang w:val="en-US"/>
+        </w:rPr>
+        <w:t xml:space="preserve">. The memory management on </w:t>
+      </w:r>
+      <w:proofErr w:type="spellStart"/>
+      <w:r>
+        <w:rPr>
+          <w:sz w:val="24"/>
+          <w:szCs w:val="24"/>
+          <w:lang w:val="en-US"/>
+        </w:rPr>
+        <w:t>Kotlin</w:t>
+      </w:r>
+      <w:proofErr w:type="spellEnd"/>
+      <w:r>
+        <w:rPr>
+          <w:sz w:val="24"/>
+          <w:szCs w:val="24"/>
+          <w:lang w:val="en-US"/>
+        </w:rPr>
+        <w:t xml:space="preserve"> is automatically done by the JVM if it is compiled to a .jar file and will enable different solutions to memory management when compiled to native in the future, because the native compiler is in a pre-release state. </w:t>
+      </w:r>
+      <w:proofErr w:type="spellStart"/>
+      <w:r>
+        <w:rPr>
+          <w:sz w:val="24"/>
+          <w:szCs w:val="24"/>
+          <w:lang w:val="en-US"/>
+        </w:rPr>
+        <w:t>Kotlin</w:t>
+      </w:r>
+      <w:proofErr w:type="spellEnd"/>
+      <w:r>
+        <w:rPr>
+          <w:sz w:val="24"/>
+          <w:szCs w:val="24"/>
+          <w:lang w:val="en-US"/>
+        </w:rPr>
+        <w:t xml:space="preserve"> also features nullable types to prevent null pointer exceptions.</w:t>
+      </w:r>
+    </w:p>
+    <w:p>
+      <w:pPr>
+        <w:rPr>
+          <w:sz w:val="24"/>
+          <w:szCs w:val="24"/>
+          <w:lang w:val="en-US"/>
+        </w:rPr>
+      </w:pPr>
+      <w:r>
+        <w:rPr>
+          <w:sz w:val="24"/>
+          <w:szCs w:val="24"/>
+          <w:lang w:val="en-US"/>
+        </w:rPr>
+        <w:tab/>
+        <w:t>*Advantages:</w:t>
+      </w:r>
+    </w:p>
+    <w:p>
+      <w:pPr>
+        <w:ind w:left="1410"/>
+        <w:rPr>
+          <w:sz w:val="24"/>
+          <w:szCs w:val="24"/>
+          <w:lang w:val="en-US"/>
+        </w:rPr>
+      </w:pPr>
+      <w:r>
+        <w:rPr>
+          <w:sz w:val="24"/>
+          <w:szCs w:val="24"/>
+          <w:lang w:val="en-US"/>
+        </w:rPr>
+        <w:t xml:space="preserve">-The memory management is done automatically by the </w:t>
+      </w:r>
+      <w:r>
+        <w:rPr>
+          <w:sz w:val="24"/>
+          <w:szCs w:val="24"/>
+          <w:lang w:val="en-US"/>
+        </w:rPr>
+        <w:t>JVM</w:t>
+      </w:r>
+      <w:r>
+        <w:rPr>
+          <w:sz w:val="24"/>
+          <w:szCs w:val="24"/>
+          <w:lang w:val="en-US"/>
+        </w:rPr>
+        <w:t xml:space="preserve"> </w:t>
+      </w:r>
+      <w:r>
+        <w:rPr>
+          <w:sz w:val="24"/>
+          <w:szCs w:val="24"/>
+          <w:lang w:val="en-US"/>
+        </w:rPr>
+        <w:t>garbage collector</w:t>
+      </w:r>
+      <w:r>
+        <w:rPr>
+          <w:sz w:val="24"/>
+          <w:szCs w:val="24"/>
+          <w:lang w:val="en-US"/>
+        </w:rPr>
+        <w:t xml:space="preserve"> which release us from explicit management of the memory.</w:t>
+      </w:r>
+    </w:p>
+    <w:p>
+      <w:pPr>
+        <w:ind w:left="1410"/>
+        <w:rPr>
+          <w:sz w:val="24"/>
+          <w:szCs w:val="24"/>
+          <w:lang w:val="en-US"/>
+        </w:rPr>
+      </w:pPr>
+      <w:r>
+        <w:rPr>
+          <w:sz w:val="24"/>
+          <w:szCs w:val="24"/>
+          <w:lang w:val="en-US"/>
+        </w:rPr>
+        <w:t>-</w:t>
+      </w:r>
+      <w:proofErr w:type="spellStart"/>
+      <w:r>
+        <w:rPr>
+          <w:sz w:val="24"/>
+          <w:szCs w:val="24"/>
+          <w:lang w:val="en-US"/>
+        </w:rPr>
+        <w:t>Kotlin</w:t>
+      </w:r>
+      <w:proofErr w:type="spellEnd"/>
+      <w:r>
+        <w:rPr>
+          <w:sz w:val="24"/>
+          <w:szCs w:val="24"/>
+          <w:lang w:val="en-US"/>
+        </w:rPr>
+        <w:t xml:space="preserve"> is imperative as Pascal and because of that the implementation is similar.</w:t>
+      </w:r>
+    </w:p>
+    <w:p>
+      <w:pPr>
+        <w:rPr>
+          <w:sz w:val="24"/>
+          <w:szCs w:val="24"/>
+          <w:lang w:val="en-US"/>
+        </w:rPr>
+      </w:pPr>
+      <w:r>
+        <w:rPr>
+          <w:sz w:val="24"/>
+          <w:szCs w:val="24"/>
+          <w:lang w:val="en-US"/>
+        </w:rPr>
+        <w:tab/>
+        <w:t>*Disadvantages:</w:t>
+      </w:r>
+    </w:p>
+    <w:p>
+      <w:pPr>
+        <w:ind w:left="1410"/>
+        <w:rPr>
+          <w:sz w:val="24"/>
+          <w:szCs w:val="24"/>
+          <w:lang w:val="en-US"/>
+        </w:rPr>
+      </w:pPr>
+      <w:r>
+        <w:rPr>
+          <w:sz w:val="24"/>
+          <w:szCs w:val="24"/>
+          <w:lang w:val="en-US"/>
+        </w:rPr>
+        <w:t>-</w:t>
+      </w:r>
+      <w:proofErr w:type="spellStart"/>
+      <w:r>
+        <w:rPr>
+          <w:sz w:val="24"/>
+          <w:szCs w:val="24"/>
+          <w:lang w:val="en-US"/>
+        </w:rPr>
+        <w:t>Kotlin</w:t>
+      </w:r>
+      <w:proofErr w:type="spellEnd"/>
+      <w:r>
+        <w:rPr>
+          <w:sz w:val="24"/>
+          <w:szCs w:val="24"/>
+          <w:lang w:val="en-US"/>
+        </w:rPr>
+        <w:t xml:space="preserve"> force the programmer to use objects in order to create custom data types.</w:t>
+      </w:r>
       <w:bookmarkStart w:id="0" w:name="_GoBack"/>
       <w:bookmarkEnd w:id="0"/>
     </w:p>
@@ -1874,24 +2395,6 @@
           <w:szCs w:val="24"/>
           <w:lang w:val="en-US"/>
         </w:rPr>
-        <w:tab/>
-        <w:t>*Disadvantages:</w:t>
-      </w:r>
-    </w:p>
-    <w:p>
-      <w:pPr>
-        <w:rPr>
-          <w:sz w:val="24"/>
-          <w:szCs w:val="24"/>
-          <w:lang w:val="en-US"/>
-        </w:rPr>
-      </w:pPr>
-      <w:r>
-        <w:rPr>
-          <w:sz w:val="24"/>
-          <w:szCs w:val="24"/>
-          <w:lang w:val="en-US"/>
-        </w:rPr>
         <w:t>d)</w:t>
       </w:r>
     </w:p>
@@ -1920,29 +2423,39 @@
         </w:rPr>
         <w:t xml:space="preserve">The error function of the original implementation no longer exists in the </w:t>
       </w:r>
-      <w:r>
-        <w:rPr>
-          <w:sz w:val="24"/>
-          <w:szCs w:val="24"/>
-          <w:lang w:val="en-US"/>
-        </w:rPr>
-        <w:t>Go</w:t>
-      </w:r>
-      <w:r>
-        <w:rPr>
-          <w:sz w:val="24"/>
-          <w:szCs w:val="24"/>
-          <w:lang w:val="en-US"/>
-        </w:rPr>
-        <w:t xml:space="preserve"> implementation due to the automatic memory management of </w:t>
-      </w:r>
-      <w:r>
-        <w:rPr>
-          <w:sz w:val="24"/>
-          <w:szCs w:val="24"/>
-          <w:lang w:val="en-US"/>
-        </w:rPr>
-        <w:t>Go</w:t>
+      <w:proofErr w:type="spellStart"/>
+      <w:r>
+        <w:rPr>
+          <w:sz w:val="24"/>
+          <w:szCs w:val="24"/>
+          <w:lang w:val="en-US"/>
+        </w:rPr>
+        <w:t>Kotlin</w:t>
+      </w:r>
+      <w:proofErr w:type="spellEnd"/>
+      <w:r>
+        <w:rPr>
+          <w:sz w:val="24"/>
+          <w:szCs w:val="24"/>
+          <w:lang w:val="en-US"/>
+        </w:rPr>
+        <w:t xml:space="preserve"> </w:t>
+      </w:r>
+      <w:r>
+        <w:rPr>
+          <w:sz w:val="24"/>
+          <w:szCs w:val="24"/>
+          <w:lang w:val="en-US"/>
+        </w:rPr>
+        <w:t xml:space="preserve">implementation due to the automatic memory management of </w:t>
+      </w:r>
+      <w:r>
+        <w:rPr>
+          <w:sz w:val="24"/>
+          <w:szCs w:val="24"/>
+          <w:lang w:val="en-US"/>
+        </w:rPr>
+        <w:t>the JVM</w:t>
       </w:r>
       <w:r>
         <w:rPr>
@@ -1955,46 +2468,10 @@
     </w:p>
     <w:p>
       <w:pPr>
-        <w:ind w:left="705"/>
-        <w:rPr>
-          <w:sz w:val="24"/>
-          <w:szCs w:val="24"/>
-          <w:lang w:val="en-US"/>
-        </w:rPr>
-      </w:pPr>
-      <w:r>
-        <w:rPr>
-          <w:sz w:val="24"/>
-          <w:szCs w:val="24"/>
-          <w:lang w:val="en-US"/>
-        </w:rPr>
-        <w:t>-The library “</w:t>
-      </w:r>
-      <w:proofErr w:type="spellStart"/>
-      <w:r>
-        <w:rPr>
-          <w:sz w:val="24"/>
-          <w:szCs w:val="24"/>
-          <w:lang w:val="en-US"/>
-        </w:rPr>
-        <w:t>fmt</w:t>
-      </w:r>
-      <w:proofErr w:type="spellEnd"/>
-      <w:r>
-        <w:rPr>
-          <w:sz w:val="24"/>
-          <w:szCs w:val="24"/>
-          <w:lang w:val="en-US"/>
-        </w:rPr>
-        <w:t>” is imported into the program to make us able to print values on the screen.</w:t>
-      </w:r>
-    </w:p>
-    <w:p>
-      <w:pPr>
-        <w:rPr>
-          <w:sz w:val="24"/>
-          <w:szCs w:val="24"/>
-          <w:lang w:val="en-US"/>
+        <w:rPr>
+          <w:sz w:val="24"/>
+          <w:szCs w:val="24"/>
+          <w:lang w:val="es-ES"/>
         </w:rPr>
       </w:pPr>
       <w:r>
@@ -2005,23 +2482,6 @@
         </w:rPr>
         <w:t>e)</w:t>
       </w:r>
-      <w:r>
-        <w:rPr>
-          <w:sz w:val="24"/>
-          <w:szCs w:val="24"/>
-          <w:lang w:val="es-ES"/>
-        </w:rPr>
-        <w:tab/>
-      </w:r>
-    </w:p>
-    <w:p>
-      <w:pPr>
-        <w:rPr>
-          <w:sz w:val="24"/>
-          <w:szCs w:val="24"/>
-          <w:lang w:val="es-ES"/>
-        </w:rPr>
-      </w:pPr>
     </w:p>
     <w:sectPr>
       <w:pgSz w:w="11906" w:h="16838"/>

--- a/DPL.docx
+++ b/DPL.docx
@@ -2235,6 +2235,23 @@
           <w:szCs w:val="24"/>
           <w:lang w:val="en-US"/>
         </w:rPr>
+        <w:t>c)</w:t>
+      </w:r>
+    </w:p>
+    <w:p>
+      <w:pPr>
+        <w:rPr>
+          <w:sz w:val="24"/>
+          <w:szCs w:val="24"/>
+          <w:lang w:val="en-US"/>
+        </w:rPr>
+      </w:pPr>
+      <w:r>
+        <w:rPr>
+          <w:sz w:val="24"/>
+          <w:szCs w:val="24"/>
+          <w:lang w:val="en-US"/>
+        </w:rPr>
         <w:tab/>
         <w:t>*Advantages:</w:t>
       </w:r>
@@ -2378,6 +2395,679 @@
         </w:rPr>
         <w:t xml:space="preserve"> force the programmer to use objects in order to create custom data types.</w:t>
       </w:r>
+    </w:p>
+    <w:p>
+      <w:pPr>
+        <w:rPr>
+          <w:sz w:val="24"/>
+          <w:szCs w:val="24"/>
+          <w:lang w:val="en-US"/>
+        </w:rPr>
+      </w:pPr>
+      <w:r>
+        <w:rPr>
+          <w:sz w:val="24"/>
+          <w:szCs w:val="24"/>
+          <w:lang w:val="en-US"/>
+        </w:rPr>
+        <w:t>d)</w:t>
+      </w:r>
+    </w:p>
+    <w:p>
+      <w:pPr>
+        <w:ind w:left="705"/>
+        <w:rPr>
+          <w:sz w:val="24"/>
+          <w:szCs w:val="24"/>
+          <w:lang w:val="en-US"/>
+        </w:rPr>
+      </w:pPr>
+      <w:r>
+        <w:rPr>
+          <w:sz w:val="24"/>
+          <w:szCs w:val="24"/>
+          <w:lang w:val="en-US"/>
+        </w:rPr>
+        <w:t>-</w:t>
+      </w:r>
+      <w:r>
+        <w:rPr>
+          <w:sz w:val="24"/>
+          <w:szCs w:val="24"/>
+          <w:lang w:val="en-US"/>
+        </w:rPr>
+        <w:t xml:space="preserve">The error function of the original implementation no longer exists in the </w:t>
+      </w:r>
+      <w:proofErr w:type="spellStart"/>
+      <w:r>
+        <w:rPr>
+          <w:sz w:val="24"/>
+          <w:szCs w:val="24"/>
+          <w:lang w:val="en-US"/>
+        </w:rPr>
+        <w:t>Kotlin</w:t>
+      </w:r>
+      <w:proofErr w:type="spellEnd"/>
+      <w:r>
+        <w:rPr>
+          <w:sz w:val="24"/>
+          <w:szCs w:val="24"/>
+          <w:lang w:val="en-US"/>
+        </w:rPr>
+        <w:t xml:space="preserve"> </w:t>
+      </w:r>
+      <w:r>
+        <w:rPr>
+          <w:sz w:val="24"/>
+          <w:szCs w:val="24"/>
+          <w:lang w:val="en-US"/>
+        </w:rPr>
+        <w:t xml:space="preserve">implementation due to the automatic memory management of </w:t>
+      </w:r>
+      <w:r>
+        <w:rPr>
+          <w:sz w:val="24"/>
+          <w:szCs w:val="24"/>
+          <w:lang w:val="en-US"/>
+        </w:rPr>
+        <w:t>the JVM</w:t>
+      </w:r>
+      <w:r>
+        <w:rPr>
+          <w:sz w:val="24"/>
+          <w:szCs w:val="24"/>
+          <w:lang w:val="en-US"/>
+        </w:rPr>
+        <w:t>.</w:t>
+      </w:r>
+    </w:p>
+    <w:p>
+      <w:pPr>
+        <w:rPr>
+          <w:sz w:val="24"/>
+          <w:szCs w:val="24"/>
+          <w:lang w:val="en-US"/>
+        </w:rPr>
+      </w:pPr>
+      <w:r>
+        <w:rPr>
+          <w:sz w:val="24"/>
+          <w:szCs w:val="24"/>
+          <w:lang w:val="en-US"/>
+        </w:rPr>
+        <w:t>e)</w:t>
+      </w:r>
+    </w:p>
+    <w:p>
+      <w:pPr>
+        <w:rPr>
+          <w:sz w:val="24"/>
+          <w:szCs w:val="24"/>
+          <w:lang w:val="en-US"/>
+        </w:rPr>
+      </w:pPr>
+    </w:p>
+    <w:p>
+      <w:pPr>
+        <w:rPr>
+          <w:sz w:val="24"/>
+          <w:szCs w:val="24"/>
+          <w:lang w:val="en-US"/>
+        </w:rPr>
+      </w:pPr>
+    </w:p>
+    <w:p>
+      <w:pPr>
+        <w:rPr>
+          <w:sz w:val="24"/>
+          <w:szCs w:val="24"/>
+          <w:lang w:val="en-US"/>
+        </w:rPr>
+      </w:pPr>
+    </w:p>
+    <w:p>
+      <w:pPr>
+        <w:rPr>
+          <w:sz w:val="24"/>
+          <w:szCs w:val="24"/>
+          <w:lang w:val="en-US"/>
+        </w:rPr>
+      </w:pPr>
+    </w:p>
+    <w:p>
+      <w:pPr>
+        <w:rPr>
+          <w:sz w:val="24"/>
+          <w:szCs w:val="24"/>
+          <w:lang w:val="en-US"/>
+        </w:rPr>
+      </w:pPr>
+    </w:p>
+    <w:p>
+      <w:pPr>
+        <w:rPr>
+          <w:sz w:val="24"/>
+          <w:szCs w:val="24"/>
+          <w:lang w:val="en-US"/>
+        </w:rPr>
+      </w:pPr>
+    </w:p>
+    <w:p>
+      <w:pPr>
+        <w:rPr>
+          <w:sz w:val="24"/>
+          <w:szCs w:val="24"/>
+          <w:lang w:val="en-US"/>
+        </w:rPr>
+      </w:pPr>
+    </w:p>
+    <w:p>
+      <w:pPr>
+        <w:rPr>
+          <w:sz w:val="40"/>
+          <w:szCs w:val="40"/>
+          <w:u w:val="single"/>
+          <w:lang w:val="en-US"/>
+        </w:rPr>
+      </w:pPr>
+      <w:r>
+        <w:rPr>
+          <w:sz w:val="40"/>
+          <w:szCs w:val="40"/>
+          <w:u w:val="single"/>
+          <w:lang w:val="en-US"/>
+        </w:rPr>
+        <w:lastRenderedPageBreak/>
+        <w:t>Groovy</w:t>
+      </w:r>
+      <w:r>
+        <w:rPr>
+          <w:sz w:val="40"/>
+          <w:szCs w:val="40"/>
+          <w:u w:val="single"/>
+          <w:lang w:val="en-US"/>
+        </w:rPr>
+        <w:t>:</w:t>
+      </w:r>
+    </w:p>
+    <w:p>
+      <w:pPr>
+        <w:rPr>
+          <w:lang w:val="en-US"/>
+        </w:rPr>
+      </w:pPr>
+      <w:r>
+        <w:rPr>
+          <w:lang w:val="en-US"/>
+        </w:rPr>
+        <w:t>a)</w:t>
+      </w:r>
+    </w:p>
+    <w:p>
+      <w:pPr>
+        <w:ind w:left="708"/>
+        <w:rPr>
+          <w:sz w:val="24"/>
+          <w:szCs w:val="24"/>
+          <w:lang w:val="en-US"/>
+        </w:rPr>
+      </w:pPr>
+      <w:r>
+        <w:rPr>
+          <w:sz w:val="24"/>
+          <w:szCs w:val="24"/>
+          <w:lang w:val="en-US"/>
+        </w:rPr>
+        <w:t xml:space="preserve">-Interpreter: </w:t>
+      </w:r>
+      <w:r>
+        <w:rPr>
+          <w:sz w:val="24"/>
+          <w:szCs w:val="24"/>
+          <w:lang w:val="en-US"/>
+        </w:rPr>
+        <w:t>Groovy Version: 2.4.12</w:t>
+      </w:r>
+      <w:r>
+        <w:rPr>
+          <w:sz w:val="24"/>
+          <w:szCs w:val="24"/>
+          <w:lang w:val="en-US"/>
+        </w:rPr>
+        <w:t xml:space="preserve"> - </w:t>
+      </w:r>
+      <w:r>
+        <w:rPr>
+          <w:sz w:val="24"/>
+          <w:szCs w:val="24"/>
+          <w:lang w:val="en-US"/>
+        </w:rPr>
+        <w:t>Groovy compiler version 2.4.5</w:t>
+      </w:r>
+      <w:r>
+        <w:rPr>
+          <w:sz w:val="24"/>
+          <w:szCs w:val="24"/>
+          <w:lang w:val="en-US"/>
+        </w:rPr>
+        <w:t xml:space="preserve"> </w:t>
+      </w:r>
+    </w:p>
+    <w:p>
+      <w:pPr>
+        <w:ind w:left="708"/>
+        <w:rPr>
+          <w:sz w:val="24"/>
+          <w:szCs w:val="24"/>
+          <w:lang w:val="en-US"/>
+        </w:rPr>
+      </w:pPr>
+      <w:r>
+        <w:rPr>
+          <w:sz w:val="24"/>
+          <w:szCs w:val="24"/>
+          <w:lang w:val="en-US"/>
+        </w:rPr>
+        <w:t>-System: Windows 10 – Ubuntu 16.04</w:t>
+      </w:r>
+      <w:r>
+        <w:rPr>
+          <w:sz w:val="24"/>
+          <w:szCs w:val="24"/>
+          <w:lang w:val="en-US"/>
+        </w:rPr>
+        <w:t xml:space="preserve"> LTS</w:t>
+      </w:r>
+    </w:p>
+    <w:p>
+      <w:pPr>
+        <w:rPr>
+          <w:sz w:val="24"/>
+          <w:szCs w:val="24"/>
+          <w:lang w:val="en-US"/>
+        </w:rPr>
+      </w:pPr>
+      <w:r>
+        <w:rPr>
+          <w:sz w:val="24"/>
+          <w:szCs w:val="24"/>
+          <w:lang w:val="en-US"/>
+        </w:rPr>
+        <w:t>b)</w:t>
+      </w:r>
+    </w:p>
+    <w:p>
+      <w:pPr>
+        <w:ind w:left="708"/>
+        <w:rPr>
+          <w:sz w:val="24"/>
+          <w:szCs w:val="24"/>
+          <w:lang w:val="en-US"/>
+        </w:rPr>
+      </w:pPr>
+      <w:r>
+        <w:rPr>
+          <w:sz w:val="24"/>
+          <w:szCs w:val="24"/>
+          <w:lang w:val="en-US"/>
+        </w:rPr>
+        <w:t>Groovy is an object-oriented programming language for</w:t>
+      </w:r>
+      <w:r>
+        <w:rPr>
+          <w:sz w:val="24"/>
+          <w:szCs w:val="24"/>
+          <w:lang w:val="en-US"/>
+        </w:rPr>
+        <w:t xml:space="preserve"> the Java platform. Also support</w:t>
+      </w:r>
+      <w:r>
+        <w:rPr>
+          <w:sz w:val="24"/>
+          <w:szCs w:val="24"/>
+          <w:lang w:val="en-US"/>
+        </w:rPr>
+        <w:t xml:space="preserve"> imperative programming,</w:t>
+      </w:r>
+      <w:r>
+        <w:rPr>
+          <w:sz w:val="24"/>
+          <w:szCs w:val="24"/>
+          <w:lang w:val="en-US"/>
+        </w:rPr>
+        <w:t xml:space="preserve"> </w:t>
+      </w:r>
+      <w:r>
+        <w:rPr>
+          <w:sz w:val="24"/>
+          <w:szCs w:val="24"/>
+          <w:lang w:val="en-US"/>
+        </w:rPr>
+        <w:t>offers functional programmi</w:t>
+      </w:r>
+      <w:r>
+        <w:rPr>
+          <w:sz w:val="24"/>
+          <w:szCs w:val="24"/>
+          <w:lang w:val="en-US"/>
+        </w:rPr>
+        <w:t xml:space="preserve">ng features and can be used as </w:t>
+      </w:r>
+      <w:r>
+        <w:rPr>
+          <w:sz w:val="24"/>
+          <w:szCs w:val="24"/>
+          <w:lang w:val="en-US"/>
+        </w:rPr>
+        <w:t>scripting language which is dynamically compiled to Java virtual machine bytecode</w:t>
+      </w:r>
+      <w:r>
+        <w:rPr>
+          <w:sz w:val="24"/>
+          <w:szCs w:val="24"/>
+          <w:lang w:val="en-US"/>
+        </w:rPr>
+        <w:t xml:space="preserve"> (this will produce a .class file). </w:t>
+      </w:r>
+      <w:r>
+        <w:rPr>
+          <w:sz w:val="24"/>
+          <w:szCs w:val="24"/>
+          <w:lang w:val="en-US"/>
+        </w:rPr>
+        <w:t>Groovy features include both static and dynamic typing, static compiling</w:t>
+      </w:r>
+      <w:r>
+        <w:rPr>
+          <w:sz w:val="24"/>
+          <w:szCs w:val="24"/>
+          <w:lang w:val="en-US"/>
+        </w:rPr>
+        <w:t xml:space="preserve"> (since version 2) and </w:t>
+      </w:r>
+      <w:r>
+        <w:rPr>
+          <w:sz w:val="24"/>
+          <w:szCs w:val="24"/>
+          <w:lang w:val="en-US"/>
+        </w:rPr>
+        <w:t>have automatic memory management (garbage collector).</w:t>
+      </w:r>
+    </w:p>
+    <w:p>
+      <w:pPr>
+        <w:rPr>
+          <w:sz w:val="24"/>
+          <w:szCs w:val="24"/>
+          <w:lang w:val="en-US"/>
+        </w:rPr>
+      </w:pPr>
+      <w:r>
+        <w:rPr>
+          <w:sz w:val="24"/>
+          <w:szCs w:val="24"/>
+          <w:lang w:val="en-US"/>
+        </w:rPr>
+        <w:t>c)</w:t>
+      </w:r>
+    </w:p>
+    <w:p>
+      <w:pPr>
+        <w:rPr>
+          <w:sz w:val="24"/>
+          <w:szCs w:val="24"/>
+          <w:lang w:val="en-US"/>
+        </w:rPr>
+      </w:pPr>
+      <w:r>
+        <w:rPr>
+          <w:sz w:val="24"/>
+          <w:szCs w:val="24"/>
+          <w:lang w:val="en-US"/>
+        </w:rPr>
+        <w:tab/>
+        <w:t>*Advantages:</w:t>
+      </w:r>
+    </w:p>
+    <w:p>
+      <w:pPr>
+        <w:ind w:left="1416" w:firstLine="60"/>
+        <w:rPr>
+          <w:sz w:val="24"/>
+          <w:szCs w:val="24"/>
+          <w:lang w:val="en-US"/>
+        </w:rPr>
+      </w:pPr>
+      <w:r>
+        <w:rPr>
+          <w:sz w:val="24"/>
+          <w:szCs w:val="24"/>
+          <w:lang w:val="en-US"/>
+        </w:rPr>
+        <w:t>-Groovy support imperative programming which make us able to do the iterative methods.</w:t>
+      </w:r>
+    </w:p>
+    <w:p>
+      <w:pPr>
+        <w:ind w:left="1416"/>
+        <w:rPr>
+          <w:sz w:val="24"/>
+          <w:szCs w:val="24"/>
+          <w:lang w:val="en-US"/>
+        </w:rPr>
+      </w:pPr>
+      <w:r>
+        <w:rPr>
+          <w:sz w:val="24"/>
+          <w:szCs w:val="24"/>
+          <w:lang w:val="en-US"/>
+        </w:rPr>
+        <w:t xml:space="preserve">-The memory management is done automatically by the </w:t>
+      </w:r>
+      <w:r>
+        <w:rPr>
+          <w:sz w:val="24"/>
+          <w:szCs w:val="24"/>
+          <w:lang w:val="en-US"/>
+        </w:rPr>
+        <w:t>JVM</w:t>
+      </w:r>
+      <w:r>
+        <w:rPr>
+          <w:sz w:val="24"/>
+          <w:szCs w:val="24"/>
+          <w:lang w:val="en-US"/>
+        </w:rPr>
+        <w:t xml:space="preserve"> memory manager which release </w:t>
+      </w:r>
+      <w:r>
+        <w:rPr>
+          <w:sz w:val="24"/>
+          <w:szCs w:val="24"/>
+          <w:lang w:val="en-US"/>
+        </w:rPr>
+        <w:t xml:space="preserve">us from explicit management </w:t>
+      </w:r>
+      <w:r>
+        <w:rPr>
+          <w:sz w:val="24"/>
+          <w:szCs w:val="24"/>
+          <w:lang w:val="en-US"/>
+        </w:rPr>
+        <w:t>of the memory.</w:t>
+      </w:r>
+    </w:p>
+    <w:p>
+      <w:pPr>
+        <w:rPr>
+          <w:sz w:val="24"/>
+          <w:szCs w:val="24"/>
+          <w:lang w:val="en-US"/>
+        </w:rPr>
+      </w:pPr>
+      <w:r>
+        <w:rPr>
+          <w:sz w:val="24"/>
+          <w:szCs w:val="24"/>
+          <w:lang w:val="en-US"/>
+        </w:rPr>
+        <w:tab/>
+        <w:t>*Disadvantages:</w:t>
+      </w:r>
+    </w:p>
+    <w:p>
+      <w:pPr>
+        <w:ind w:left="1410"/>
+        <w:rPr>
+          <w:sz w:val="24"/>
+          <w:szCs w:val="24"/>
+          <w:lang w:val="en-US"/>
+        </w:rPr>
+      </w:pPr>
+      <w:r>
+        <w:rPr>
+          <w:sz w:val="24"/>
+          <w:szCs w:val="24"/>
+          <w:lang w:val="en-US"/>
+        </w:rPr>
+        <w:t>-</w:t>
+      </w:r>
+      <w:r>
+        <w:rPr>
+          <w:sz w:val="24"/>
+          <w:szCs w:val="24"/>
+          <w:lang w:val="en-US"/>
+        </w:rPr>
+        <w:t>Groovy</w:t>
+      </w:r>
+      <w:r>
+        <w:rPr>
+          <w:sz w:val="24"/>
+          <w:szCs w:val="24"/>
+          <w:lang w:val="en-US"/>
+        </w:rPr>
+        <w:t xml:space="preserve"> force the programmer to use objects in order to create custom data types.</w:t>
+      </w:r>
+    </w:p>
+    <w:p>
+      <w:pPr>
+        <w:rPr>
+          <w:sz w:val="24"/>
+          <w:szCs w:val="24"/>
+          <w:lang w:val="en-US"/>
+        </w:rPr>
+      </w:pPr>
+      <w:r>
+        <w:rPr>
+          <w:sz w:val="24"/>
+          <w:szCs w:val="24"/>
+          <w:lang w:val="en-US"/>
+        </w:rPr>
+        <w:t>d)</w:t>
+      </w:r>
+    </w:p>
+    <w:p>
+      <w:pPr>
+        <w:ind w:left="708"/>
+        <w:rPr>
+          <w:sz w:val="24"/>
+          <w:szCs w:val="24"/>
+          <w:lang w:val="en-US"/>
+        </w:rPr>
+      </w:pPr>
+      <w:r>
+        <w:rPr>
+          <w:sz w:val="24"/>
+          <w:szCs w:val="24"/>
+          <w:lang w:val="en-US"/>
+        </w:rPr>
+        <w:t>-As we previously said we were forced to use a class and objects to be faithful to original implementation.</w:t>
+      </w:r>
+    </w:p>
+    <w:p>
+      <w:pPr>
+        <w:ind w:left="708"/>
+        <w:rPr>
+          <w:sz w:val="24"/>
+          <w:szCs w:val="24"/>
+          <w:lang w:val="en-US"/>
+        </w:rPr>
+      </w:pPr>
+      <w:r>
+        <w:rPr>
+          <w:sz w:val="24"/>
+          <w:szCs w:val="24"/>
+          <w:lang w:val="en-US"/>
+        </w:rPr>
+        <w:t xml:space="preserve">-In the delete recursive function </w:t>
+      </w:r>
+      <w:r>
+        <w:rPr>
+          <w:sz w:val="24"/>
+          <w:szCs w:val="24"/>
+          <w:lang w:val="en-US"/>
+        </w:rPr>
+        <w:t xml:space="preserve">which defines a function inside, we were forced to remove the </w:t>
+      </w:r>
+      <w:r>
+        <w:rPr>
+          <w:sz w:val="24"/>
+          <w:szCs w:val="24"/>
+          <w:lang w:val="en-US"/>
+        </w:rPr>
+        <w:t xml:space="preserve">inner </w:t>
+      </w:r>
+      <w:r>
+        <w:rPr>
+          <w:sz w:val="24"/>
+          <w:szCs w:val="24"/>
+          <w:lang w:val="en-US"/>
+        </w:rPr>
+        <w:t xml:space="preserve">function because Groovy syntax does not allow declaring functions within others. </w:t>
+      </w:r>
+    </w:p>
+    <w:p>
+      <w:pPr>
+        <w:ind w:left="708"/>
+        <w:rPr>
+          <w:sz w:val="24"/>
+          <w:szCs w:val="24"/>
+          <w:lang w:val="en-US"/>
+        </w:rPr>
+      </w:pPr>
+      <w:r>
+        <w:rPr>
+          <w:sz w:val="24"/>
+          <w:szCs w:val="24"/>
+          <w:lang w:val="en-US"/>
+        </w:rPr>
+        <w:t xml:space="preserve">-The error function of the original implementation no longer exists in the Groovy implementation due to the automatic memory management of </w:t>
+      </w:r>
+      <w:r>
+        <w:rPr>
+          <w:sz w:val="24"/>
+          <w:szCs w:val="24"/>
+          <w:lang w:val="en-US"/>
+        </w:rPr>
+        <w:t>the JVM.</w:t>
+      </w:r>
+    </w:p>
+    <w:p>
+      <w:pPr>
+        <w:rPr>
+          <w:sz w:val="24"/>
+          <w:szCs w:val="24"/>
+          <w:lang w:val="es-ES"/>
+        </w:rPr>
+      </w:pPr>
+      <w:r>
+        <w:rPr>
+          <w:sz w:val="24"/>
+          <w:szCs w:val="24"/>
+          <w:lang w:val="en-US"/>
+        </w:rPr>
+        <w:t>e)</w:t>
+      </w:r>
       <w:bookmarkStart w:id="0" w:name="_GoBack"/>
       <w:bookmarkEnd w:id="0"/>
     </w:p>
@@ -2386,102 +3076,9 @@
         <w:rPr>
           <w:sz w:val="24"/>
           <w:szCs w:val="24"/>
-          <w:lang w:val="en-US"/>
-        </w:rPr>
-      </w:pPr>
-      <w:r>
-        <w:rPr>
-          <w:sz w:val="24"/>
-          <w:szCs w:val="24"/>
-          <w:lang w:val="en-US"/>
-        </w:rPr>
-        <w:t>d)</w:t>
-      </w:r>
-    </w:p>
-    <w:p>
-      <w:pPr>
-        <w:ind w:left="705"/>
-        <w:rPr>
-          <w:sz w:val="24"/>
-          <w:szCs w:val="24"/>
-          <w:lang w:val="en-US"/>
-        </w:rPr>
-      </w:pPr>
-      <w:r>
-        <w:rPr>
-          <w:sz w:val="24"/>
-          <w:szCs w:val="24"/>
-          <w:lang w:val="en-US"/>
-        </w:rPr>
-        <w:t>-</w:t>
-      </w:r>
-      <w:r>
-        <w:rPr>
-          <w:sz w:val="24"/>
-          <w:szCs w:val="24"/>
-          <w:lang w:val="en-US"/>
-        </w:rPr>
-        <w:t xml:space="preserve">The error function of the original implementation no longer exists in the </w:t>
-      </w:r>
-      <w:proofErr w:type="spellStart"/>
-      <w:r>
-        <w:rPr>
-          <w:sz w:val="24"/>
-          <w:szCs w:val="24"/>
-          <w:lang w:val="en-US"/>
-        </w:rPr>
-        <w:t>Kotlin</w:t>
-      </w:r>
-      <w:proofErr w:type="spellEnd"/>
-      <w:r>
-        <w:rPr>
-          <w:sz w:val="24"/>
-          <w:szCs w:val="24"/>
-          <w:lang w:val="en-US"/>
-        </w:rPr>
-        <w:t xml:space="preserve"> </w:t>
-      </w:r>
-      <w:r>
-        <w:rPr>
-          <w:sz w:val="24"/>
-          <w:szCs w:val="24"/>
-          <w:lang w:val="en-US"/>
-        </w:rPr>
-        <w:t xml:space="preserve">implementation due to the automatic memory management of </w:t>
-      </w:r>
-      <w:r>
-        <w:rPr>
-          <w:sz w:val="24"/>
-          <w:szCs w:val="24"/>
-          <w:lang w:val="en-US"/>
-        </w:rPr>
-        <w:t>the JVM</w:t>
-      </w:r>
-      <w:r>
-        <w:rPr>
-          <w:sz w:val="24"/>
-          <w:szCs w:val="24"/>
-          <w:lang w:val="en-US"/>
-        </w:rPr>
-        <w:t>.</w:t>
-      </w:r>
-    </w:p>
-    <w:p>
-      <w:pPr>
-        <w:rPr>
-          <w:sz w:val="24"/>
-          <w:szCs w:val="24"/>
           <w:lang w:val="es-ES"/>
         </w:rPr>
       </w:pPr>
-      <w:r>
-        <w:rPr>
-          <w:sz w:val="24"/>
-          <w:szCs w:val="24"/>
-          <w:lang w:val="en-US"/>
-        </w:rPr>
-        <w:t>e)</w:t>
-      </w:r>
     </w:p>
     <w:sectPr>
       <w:pgSz w:w="11906" w:h="16838"/>

--- a/DPL.docx
+++ b/DPL.docx
@@ -1928,7 +1928,7 @@
         <w:rPr>
           <w:sz w:val="24"/>
           <w:szCs w:val="24"/>
-          <w:lang w:val="en-US"/>
+          <w:lang w:val="es-ES"/>
         </w:rPr>
       </w:pPr>
       <w:r>
@@ -1946,6 +1946,68 @@
           <w:lang w:val="es-ES"/>
         </w:rPr>
         <w:tab/>
+      </w:r>
+    </w:p>
+    <w:p>
+      <w:pPr>
+        <w:ind w:left="708"/>
+        <w:rPr>
+          <w:sz w:val="24"/>
+          <w:szCs w:val="24"/>
+          <w:lang w:val="en-US"/>
+        </w:rPr>
+      </w:pPr>
+      <w:r>
+        <w:rPr>
+          <w:sz w:val="24"/>
+          <w:szCs w:val="24"/>
+          <w:lang w:val="en-US"/>
+        </w:rPr>
+        <w:t>-</w:t>
+      </w:r>
+      <w:proofErr w:type="spellStart"/>
+      <w:r>
+        <w:rPr>
+          <w:sz w:val="24"/>
+          <w:szCs w:val="24"/>
+          <w:lang w:val="en-US"/>
+        </w:rPr>
+        <w:t>Mutex</w:t>
+      </w:r>
+      <w:r>
+        <w:rPr>
+          <w:sz w:val="24"/>
+          <w:szCs w:val="24"/>
+          <w:lang w:val="en-US"/>
+        </w:rPr>
+        <w:t>es</w:t>
+      </w:r>
+      <w:proofErr w:type="spellEnd"/>
+      <w:r>
+        <w:rPr>
+          <w:sz w:val="24"/>
+          <w:szCs w:val="24"/>
+          <w:lang w:val="en-US"/>
+        </w:rPr>
+        <w:t xml:space="preserve"> could be added </w:t>
+      </w:r>
+      <w:r>
+        <w:rPr>
+          <w:sz w:val="24"/>
+          <w:szCs w:val="24"/>
+          <w:lang w:val="en-US"/>
+        </w:rPr>
+        <w:t xml:space="preserve">to insert and delete methods allow its use in </w:t>
+      </w:r>
+      <w:bookmarkStart w:id="0" w:name="_GoBack"/>
+      <w:bookmarkEnd w:id="0"/>
+      <w:r>
+        <w:rPr>
+          <w:sz w:val="24"/>
+          <w:szCs w:val="24"/>
+          <w:lang w:val="en-US"/>
+        </w:rPr>
+        <w:t>concurrent Go programs.</w:t>
       </w:r>
     </w:p>
     <w:p>
@@ -2019,7 +2081,6 @@
           <w:u w:val="single"/>
           <w:lang w:val="en-US"/>
         </w:rPr>
-        <w:lastRenderedPageBreak/>
         <w:t>Kotlin</w:t>
       </w:r>
       <w:proofErr w:type="spellEnd"/>
@@ -2577,7 +2638,6 @@
           <w:u w:val="single"/>
           <w:lang w:val="en-US"/>
         </w:rPr>
-        <w:lastRenderedPageBreak/>
         <w:t>Groovy</w:t>
       </w:r>
       <w:r>
@@ -3068,8 +3128,6 @@
         </w:rPr>
         <w:t>e)</w:t>
       </w:r>
-      <w:bookmarkStart w:id="0" w:name="_GoBack"/>
-      <w:bookmarkEnd w:id="0"/>
     </w:p>
     <w:p>
       <w:pPr>

--- a/DPL.docx
+++ b/DPL.docx
@@ -1997,7 +1997,31 @@
           <w:szCs w:val="24"/>
           <w:lang w:val="en-US"/>
         </w:rPr>
-        <w:t xml:space="preserve">to insert and delete methods allow its use in </w:t>
+        <w:t xml:space="preserve">to insert and delete methods </w:t>
+      </w:r>
+      <w:r>
+        <w:rPr>
+          <w:sz w:val="24"/>
+          <w:szCs w:val="24"/>
+          <w:lang w:val="en-US"/>
+        </w:rPr>
+        <w:t xml:space="preserve">to </w:t>
+      </w:r>
+      <w:r>
+        <w:rPr>
+          <w:sz w:val="24"/>
+          <w:szCs w:val="24"/>
+          <w:lang w:val="en-US"/>
+        </w:rPr>
+        <w:t xml:space="preserve">allow its </w:t>
+      </w:r>
+      <w:r>
+        <w:rPr>
+          <w:sz w:val="24"/>
+          <w:szCs w:val="24"/>
+          <w:lang w:val="en-US"/>
+        </w:rPr>
+        <w:t xml:space="preserve">safe </w:t>
       </w:r>
       <w:bookmarkStart w:id="0" w:name="_GoBack"/>
       <w:bookmarkEnd w:id="0"/>
@@ -2007,26 +2031,8 @@
           <w:szCs w:val="24"/>
           <w:lang w:val="en-US"/>
         </w:rPr>
-        <w:t>concurrent Go programs.</w:t>
-      </w:r>
-    </w:p>
-    <w:p>
-      <w:pPr>
-        <w:rPr>
-          <w:sz w:val="24"/>
-          <w:szCs w:val="24"/>
-          <w:lang w:val="es-ES"/>
-        </w:rPr>
-      </w:pPr>
-    </w:p>
-    <w:p>
-      <w:pPr>
-        <w:rPr>
-          <w:sz w:val="24"/>
-          <w:szCs w:val="24"/>
-          <w:lang w:val="es-ES"/>
-        </w:rPr>
-      </w:pPr>
+        <w:t>use in concurrent Go programs.</w:t>
+      </w:r>
     </w:p>
     <w:p>
       <w:pPr>
@@ -2081,6 +2087,7 @@
           <w:u w:val="single"/>
           <w:lang w:val="en-US"/>
         </w:rPr>
+        <w:lastRenderedPageBreak/>
         <w:t>Kotlin</w:t>
       </w:r>
       <w:proofErr w:type="spellEnd"/>
@@ -2122,7 +2129,23 @@
           <w:szCs w:val="24"/>
           <w:lang w:val="en-US"/>
         </w:rPr>
-        <w:t xml:space="preserve">-Interpreter: </w:t>
+        <w:t>-</w:t>
+      </w:r>
+      <w:r>
+        <w:rPr>
+          <w:sz w:val="24"/>
+          <w:szCs w:val="24"/>
+          <w:lang w:val="en-US"/>
+        </w:rPr>
+        <w:t>Compiler</w:t>
+      </w:r>
+      <w:r>
+        <w:rPr>
+          <w:sz w:val="24"/>
+          <w:szCs w:val="24"/>
+          <w:lang w:val="en-US"/>
+        </w:rPr>
+        <w:t xml:space="preserve">: </w:t>
       </w:r>
       <w:proofErr w:type="spellStart"/>
       <w:r>
@@ -2472,6 +2495,40 @@
           <w:lang w:val="en-US"/>
         </w:rPr>
         <w:t>d)</w:t>
+      </w:r>
+    </w:p>
+    <w:p>
+      <w:pPr>
+        <w:ind w:left="708"/>
+        <w:rPr>
+          <w:sz w:val="24"/>
+          <w:szCs w:val="24"/>
+          <w:lang w:val="en-US"/>
+        </w:rPr>
+      </w:pPr>
+      <w:r>
+        <w:rPr>
+          <w:sz w:val="24"/>
+          <w:szCs w:val="24"/>
+          <w:lang w:val="en-US"/>
+        </w:rPr>
+        <w:t xml:space="preserve">-As we previously said we were forced to use a class and objects to </w:t>
+      </w:r>
+      <w:r>
+        <w:rPr>
+          <w:sz w:val="24"/>
+          <w:szCs w:val="24"/>
+          <w:lang w:val="en-US"/>
+        </w:rPr>
+        <w:t>implement a custom data type</w:t>
+      </w:r>
+      <w:r>
+        <w:rPr>
+          <w:sz w:val="24"/>
+          <w:szCs w:val="24"/>
+          <w:lang w:val="en-US"/>
+        </w:rPr>
+        <w:t>.</w:t>
       </w:r>
     </w:p>
     <w:p>
@@ -2678,7 +2735,23 @@
           <w:szCs w:val="24"/>
           <w:lang w:val="en-US"/>
         </w:rPr>
-        <w:t xml:space="preserve">-Interpreter: </w:t>
+        <w:t>-</w:t>
+      </w:r>
+      <w:r>
+        <w:rPr>
+          <w:sz w:val="24"/>
+          <w:szCs w:val="24"/>
+          <w:lang w:val="en-US"/>
+        </w:rPr>
+        <w:t>Compiler</w:t>
+      </w:r>
+      <w:r>
+        <w:rPr>
+          <w:sz w:val="24"/>
+          <w:szCs w:val="24"/>
+          <w:lang w:val="en-US"/>
+        </w:rPr>
+        <w:t xml:space="preserve">: </w:t>
       </w:r>
       <w:r>
         <w:rPr>
@@ -3041,7 +3114,23 @@
           <w:szCs w:val="24"/>
           <w:lang w:val="en-US"/>
         </w:rPr>
-        <w:t>-As we previously said we were forced to use a class and objects to be faithful to original implementation.</w:t>
+        <w:t xml:space="preserve">-As we previously said we were forced to use a class and objects to </w:t>
+      </w:r>
+      <w:r>
+        <w:rPr>
+          <w:sz w:val="24"/>
+          <w:szCs w:val="24"/>
+          <w:lang w:val="en-US"/>
+        </w:rPr>
+        <w:t>implement a custom data type</w:t>
+      </w:r>
+      <w:r>
+        <w:rPr>
+          <w:sz w:val="24"/>
+          <w:szCs w:val="24"/>
+          <w:lang w:val="en-US"/>
+        </w:rPr>
+        <w:t>.</w:t>
       </w:r>
     </w:p>
     <w:p>
@@ -3117,17 +3206,569 @@
         <w:rPr>
           <w:sz w:val="24"/>
           <w:szCs w:val="24"/>
+          <w:lang w:val="en-US"/>
+        </w:rPr>
+      </w:pPr>
+      <w:r>
+        <w:rPr>
+          <w:sz w:val="24"/>
+          <w:szCs w:val="24"/>
+          <w:lang w:val="en-US"/>
+        </w:rPr>
+        <w:t>e)</w:t>
+      </w:r>
+    </w:p>
+    <w:p>
+      <w:pPr>
+        <w:rPr>
+          <w:sz w:val="24"/>
+          <w:szCs w:val="24"/>
+          <w:lang w:val="en-US"/>
+        </w:rPr>
+      </w:pPr>
+    </w:p>
+    <w:p>
+      <w:pPr>
+        <w:rPr>
+          <w:sz w:val="24"/>
+          <w:szCs w:val="24"/>
+          <w:lang w:val="en-US"/>
+        </w:rPr>
+      </w:pPr>
+    </w:p>
+    <w:p>
+      <w:pPr>
+        <w:rPr>
+          <w:sz w:val="24"/>
+          <w:szCs w:val="24"/>
+          <w:lang w:val="en-US"/>
+        </w:rPr>
+      </w:pPr>
+    </w:p>
+    <w:p>
+      <w:pPr>
+        <w:rPr>
+          <w:sz w:val="40"/>
+          <w:szCs w:val="40"/>
+          <w:u w:val="single"/>
+          <w:lang w:val="en-US"/>
+        </w:rPr>
+      </w:pPr>
+      <w:proofErr w:type="spellStart"/>
+      <w:r>
+        <w:rPr>
+          <w:sz w:val="40"/>
+          <w:szCs w:val="40"/>
+          <w:u w:val="single"/>
+          <w:lang w:val="en-US"/>
+        </w:rPr>
+        <w:t>Lua</w:t>
+      </w:r>
+      <w:proofErr w:type="spellEnd"/>
+      <w:r>
+        <w:rPr>
+          <w:sz w:val="40"/>
+          <w:szCs w:val="40"/>
+          <w:u w:val="single"/>
+          <w:lang w:val="en-US"/>
+        </w:rPr>
+        <w:t>:</w:t>
+      </w:r>
+    </w:p>
+    <w:p>
+      <w:pPr>
+        <w:rPr>
+          <w:lang w:val="en-US"/>
+        </w:rPr>
+      </w:pPr>
+      <w:r>
+        <w:rPr>
+          <w:lang w:val="en-US"/>
+        </w:rPr>
+        <w:t>a)</w:t>
+      </w:r>
+    </w:p>
+    <w:p>
+      <w:pPr>
+        <w:ind w:left="708"/>
+        <w:rPr>
+          <w:sz w:val="24"/>
+          <w:szCs w:val="24"/>
+          <w:lang w:val="en-US"/>
+        </w:rPr>
+      </w:pPr>
+      <w:r>
+        <w:rPr>
+          <w:sz w:val="24"/>
+          <w:szCs w:val="24"/>
+          <w:lang w:val="en-US"/>
+        </w:rPr>
+        <w:t xml:space="preserve">-Interpreter: </w:t>
+      </w:r>
+      <w:proofErr w:type="spellStart"/>
+      <w:r>
+        <w:rPr>
+          <w:sz w:val="24"/>
+          <w:szCs w:val="24"/>
+          <w:lang w:val="en-US"/>
+        </w:rPr>
+        <w:t>Lua</w:t>
+      </w:r>
+      <w:proofErr w:type="spellEnd"/>
+      <w:r>
+        <w:rPr>
+          <w:sz w:val="24"/>
+          <w:szCs w:val="24"/>
+          <w:lang w:val="en-US"/>
+        </w:rPr>
+        <w:t xml:space="preserve"> 5.3.4</w:t>
+      </w:r>
+    </w:p>
+    <w:p>
+      <w:pPr>
+        <w:ind w:left="708"/>
+        <w:rPr>
+          <w:sz w:val="24"/>
+          <w:szCs w:val="24"/>
+          <w:lang w:val="en-US"/>
+        </w:rPr>
+      </w:pPr>
+      <w:r>
+        <w:rPr>
+          <w:sz w:val="24"/>
+          <w:szCs w:val="24"/>
+          <w:lang w:val="en-US"/>
+        </w:rPr>
+        <w:t>-System: Windows 10</w:t>
+      </w:r>
+    </w:p>
+    <w:p>
+      <w:pPr>
+        <w:rPr>
+          <w:sz w:val="24"/>
+          <w:szCs w:val="24"/>
+          <w:lang w:val="en-US"/>
+        </w:rPr>
+      </w:pPr>
+      <w:r>
+        <w:rPr>
+          <w:sz w:val="24"/>
+          <w:szCs w:val="24"/>
+          <w:lang w:val="en-US"/>
+        </w:rPr>
+        <w:t>b)</w:t>
+      </w:r>
+    </w:p>
+    <w:p>
+      <w:pPr>
+        <w:ind w:left="708"/>
+        <w:rPr>
+          <w:sz w:val="24"/>
+          <w:szCs w:val="24"/>
+          <w:lang w:val="en-US"/>
+        </w:rPr>
+      </w:pPr>
+      <w:proofErr w:type="spellStart"/>
+      <w:r>
+        <w:rPr>
+          <w:sz w:val="24"/>
+          <w:szCs w:val="24"/>
+          <w:lang w:val="en-US"/>
+        </w:rPr>
+        <w:t>Lua</w:t>
+      </w:r>
+      <w:proofErr w:type="spellEnd"/>
+      <w:r>
+        <w:rPr>
+          <w:sz w:val="24"/>
+          <w:szCs w:val="24"/>
+          <w:lang w:val="en-US"/>
+        </w:rPr>
+        <w:t xml:space="preserve"> is a powerful, efficient, lightweight, embeddable scripting language. It supports </w:t>
+      </w:r>
+      <w:r>
+        <w:rPr>
+          <w:sz w:val="24"/>
+          <w:szCs w:val="24"/>
+          <w:lang w:val="en-US"/>
+        </w:rPr>
+        <w:t xml:space="preserve">imperative programming, </w:t>
+      </w:r>
+      <w:r>
+        <w:rPr>
+          <w:sz w:val="24"/>
+          <w:szCs w:val="24"/>
+          <w:lang w:val="en-US"/>
+        </w:rPr>
+        <w:t>procedural programming, object-oriented programming, functional programming, data-driven programming, and data description.</w:t>
+      </w:r>
+    </w:p>
+    <w:p>
+      <w:pPr>
+        <w:ind w:left="708"/>
+        <w:rPr>
+          <w:sz w:val="24"/>
+          <w:szCs w:val="24"/>
+          <w:lang w:val="en-US"/>
+        </w:rPr>
+      </w:pPr>
+      <w:proofErr w:type="spellStart"/>
+      <w:r>
+        <w:rPr>
+          <w:sz w:val="24"/>
+          <w:szCs w:val="24"/>
+          <w:lang w:val="en-US"/>
+        </w:rPr>
+        <w:t>Lua</w:t>
+      </w:r>
+      <w:proofErr w:type="spellEnd"/>
+      <w:r>
+        <w:rPr>
+          <w:sz w:val="24"/>
+          <w:szCs w:val="24"/>
+          <w:lang w:val="en-US"/>
+        </w:rPr>
+        <w:t xml:space="preserve"> is dynamically typed, runs by interpreting bytecode with a register-based virtual machine, and has automatic memory management</w:t>
+      </w:r>
+      <w:r>
+        <w:rPr>
+          <w:sz w:val="24"/>
+          <w:szCs w:val="24"/>
+          <w:lang w:val="en-US"/>
+        </w:rPr>
+        <w:t>.</w:t>
+      </w:r>
+    </w:p>
+    <w:p>
+      <w:pPr>
+        <w:rPr>
+          <w:sz w:val="24"/>
+          <w:szCs w:val="24"/>
+          <w:lang w:val="en-US"/>
+        </w:rPr>
+      </w:pPr>
+      <w:r>
+        <w:rPr>
+          <w:sz w:val="24"/>
+          <w:szCs w:val="24"/>
+          <w:lang w:val="en-US"/>
+        </w:rPr>
+        <w:t>c)</w:t>
+      </w:r>
+    </w:p>
+    <w:p>
+      <w:pPr>
+        <w:rPr>
+          <w:sz w:val="24"/>
+          <w:szCs w:val="24"/>
+          <w:lang w:val="en-US"/>
+        </w:rPr>
+      </w:pPr>
+      <w:r>
+        <w:rPr>
+          <w:sz w:val="24"/>
+          <w:szCs w:val="24"/>
+          <w:lang w:val="en-US"/>
+        </w:rPr>
+        <w:tab/>
+        <w:t>*Advantages:</w:t>
+      </w:r>
+    </w:p>
+    <w:p>
+      <w:pPr>
+        <w:ind w:left="1416" w:firstLine="60"/>
+        <w:rPr>
+          <w:sz w:val="24"/>
+          <w:szCs w:val="24"/>
+          <w:lang w:val="en-US"/>
+        </w:rPr>
+      </w:pPr>
+      <w:r>
+        <w:rPr>
+          <w:sz w:val="24"/>
+          <w:szCs w:val="24"/>
+          <w:lang w:val="en-US"/>
+        </w:rPr>
+        <w:t>-</w:t>
+      </w:r>
+      <w:r>
+        <w:rPr>
+          <w:sz w:val="24"/>
+          <w:szCs w:val="24"/>
+          <w:lang w:val="en-US"/>
+        </w:rPr>
+        <w:t>Supports imperative programming, which maintain the implementation similar to Pascal</w:t>
+      </w:r>
+      <w:r>
+        <w:rPr>
+          <w:sz w:val="24"/>
+          <w:szCs w:val="24"/>
+          <w:lang w:val="en-US"/>
+        </w:rPr>
+        <w:t>.</w:t>
+      </w:r>
+    </w:p>
+    <w:p>
+      <w:pPr>
+        <w:ind w:left="1416"/>
+        <w:rPr>
+          <w:sz w:val="24"/>
+          <w:szCs w:val="24"/>
+          <w:lang w:val="en-US"/>
+        </w:rPr>
+      </w:pPr>
+      <w:r>
+        <w:rPr>
+          <w:sz w:val="24"/>
+          <w:szCs w:val="24"/>
+          <w:lang w:val="en-US"/>
+        </w:rPr>
+        <w:t xml:space="preserve">-The memory management is done automatically by the </w:t>
+      </w:r>
+      <w:proofErr w:type="spellStart"/>
+      <w:r>
+        <w:rPr>
+          <w:sz w:val="24"/>
+          <w:szCs w:val="24"/>
+          <w:lang w:val="en-US"/>
+        </w:rPr>
+        <w:t>Lua</w:t>
+      </w:r>
+      <w:proofErr w:type="spellEnd"/>
+      <w:r>
+        <w:rPr>
+          <w:sz w:val="24"/>
+          <w:szCs w:val="24"/>
+          <w:lang w:val="en-US"/>
+        </w:rPr>
+        <w:t xml:space="preserve"> memory manager which release </w:t>
+      </w:r>
+      <w:r>
+        <w:rPr>
+          <w:sz w:val="24"/>
+          <w:szCs w:val="24"/>
+          <w:lang w:val="en-US"/>
+        </w:rPr>
+        <w:t xml:space="preserve">us from explicit management </w:t>
+      </w:r>
+      <w:r>
+        <w:rPr>
+          <w:sz w:val="24"/>
+          <w:szCs w:val="24"/>
+          <w:lang w:val="en-US"/>
+        </w:rPr>
+        <w:t>of the memory.</w:t>
+      </w:r>
+    </w:p>
+    <w:p>
+      <w:pPr>
+        <w:rPr>
+          <w:sz w:val="24"/>
+          <w:szCs w:val="24"/>
+          <w:lang w:val="en-US"/>
+        </w:rPr>
+      </w:pPr>
+      <w:r>
+        <w:rPr>
+          <w:sz w:val="24"/>
+          <w:szCs w:val="24"/>
+          <w:lang w:val="en-US"/>
+        </w:rPr>
+        <w:tab/>
+        <w:t>*Disadvantages:</w:t>
+      </w:r>
+    </w:p>
+    <w:p>
+      <w:pPr>
+        <w:ind w:left="1410"/>
+        <w:rPr>
+          <w:sz w:val="24"/>
+          <w:szCs w:val="24"/>
+          <w:lang w:val="en-US"/>
+        </w:rPr>
+      </w:pPr>
+      <w:r>
+        <w:rPr>
+          <w:sz w:val="24"/>
+          <w:szCs w:val="24"/>
+          <w:lang w:val="en-US"/>
+        </w:rPr>
+        <w:t>-</w:t>
+      </w:r>
+      <w:proofErr w:type="spellStart"/>
+      <w:r>
+        <w:rPr>
+          <w:sz w:val="24"/>
+          <w:szCs w:val="24"/>
+          <w:lang w:val="en-US"/>
+        </w:rPr>
+        <w:t>Lua</w:t>
+      </w:r>
+      <w:proofErr w:type="spellEnd"/>
+      <w:r>
+        <w:rPr>
+          <w:sz w:val="24"/>
+          <w:szCs w:val="24"/>
+          <w:lang w:val="en-US"/>
+        </w:rPr>
+        <w:t xml:space="preserve"> force the programmer to use objects in order to create custom data types.</w:t>
+      </w:r>
+    </w:p>
+    <w:p>
+      <w:pPr>
+        <w:rPr>
+          <w:sz w:val="24"/>
+          <w:szCs w:val="24"/>
+          <w:lang w:val="en-US"/>
+        </w:rPr>
+      </w:pPr>
+      <w:r>
+        <w:rPr>
+          <w:sz w:val="24"/>
+          <w:szCs w:val="24"/>
+          <w:lang w:val="en-US"/>
+        </w:rPr>
+        <w:t>d)</w:t>
+      </w:r>
+    </w:p>
+    <w:p>
+      <w:pPr>
+        <w:ind w:left="708"/>
+        <w:rPr>
+          <w:sz w:val="24"/>
+          <w:szCs w:val="24"/>
+          <w:lang w:val="en-US"/>
+        </w:rPr>
+      </w:pPr>
+      <w:r>
+        <w:rPr>
+          <w:sz w:val="24"/>
+          <w:szCs w:val="24"/>
+          <w:lang w:val="en-US"/>
+        </w:rPr>
+        <w:t>-As we previously said we were forced to use objects</w:t>
+      </w:r>
+      <w:r>
+        <w:rPr>
+          <w:sz w:val="24"/>
+          <w:szCs w:val="24"/>
+          <w:lang w:val="en-US"/>
+        </w:rPr>
+        <w:t>, tables in particular,</w:t>
+      </w:r>
+      <w:r>
+        <w:rPr>
+          <w:sz w:val="24"/>
+          <w:szCs w:val="24"/>
+          <w:lang w:val="en-US"/>
+        </w:rPr>
+        <w:t xml:space="preserve"> </w:t>
+      </w:r>
+      <w:r>
+        <w:rPr>
+          <w:sz w:val="24"/>
+          <w:szCs w:val="24"/>
+          <w:lang w:val="en-US"/>
+        </w:rPr>
+        <w:t>as custom data types</w:t>
+      </w:r>
+      <w:r>
+        <w:rPr>
+          <w:sz w:val="24"/>
+          <w:szCs w:val="24"/>
+          <w:lang w:val="en-US"/>
+        </w:rPr>
+        <w:t>.</w:t>
+      </w:r>
+    </w:p>
+    <w:p>
+      <w:pPr>
+        <w:ind w:left="708"/>
+        <w:rPr>
+          <w:sz w:val="24"/>
+          <w:szCs w:val="24"/>
+          <w:lang w:val="en-US"/>
+        </w:rPr>
+      </w:pPr>
+      <w:r>
+        <w:rPr>
+          <w:sz w:val="24"/>
+          <w:szCs w:val="24"/>
+          <w:lang w:val="en-US"/>
+        </w:rPr>
+        <w:t xml:space="preserve">-The error function of the original implementation no longer exists in the </w:t>
+      </w:r>
+      <w:proofErr w:type="spellStart"/>
+      <w:r>
+        <w:rPr>
+          <w:sz w:val="24"/>
+          <w:szCs w:val="24"/>
+          <w:lang w:val="en-US"/>
+        </w:rPr>
+        <w:t>Lua</w:t>
+      </w:r>
+      <w:proofErr w:type="spellEnd"/>
+      <w:r>
+        <w:rPr>
+          <w:sz w:val="24"/>
+          <w:szCs w:val="24"/>
+          <w:lang w:val="en-US"/>
+        </w:rPr>
+        <w:t xml:space="preserve"> implementation due to the automatic memory management of </w:t>
+      </w:r>
+      <w:proofErr w:type="spellStart"/>
+      <w:r>
+        <w:rPr>
+          <w:sz w:val="24"/>
+          <w:szCs w:val="24"/>
+          <w:lang w:val="en-US"/>
+        </w:rPr>
+        <w:t>Lua</w:t>
+      </w:r>
+      <w:proofErr w:type="spellEnd"/>
+      <w:r>
+        <w:rPr>
+          <w:sz w:val="24"/>
+          <w:szCs w:val="24"/>
+          <w:lang w:val="en-US"/>
+        </w:rPr>
+        <w:t>.</w:t>
+      </w:r>
+    </w:p>
+    <w:p>
+      <w:pPr>
+        <w:rPr>
+          <w:sz w:val="24"/>
+          <w:szCs w:val="24"/>
+          <w:lang w:val="en-US"/>
+        </w:rPr>
+      </w:pPr>
+      <w:r>
+        <w:rPr>
+          <w:sz w:val="24"/>
+          <w:szCs w:val="24"/>
+          <w:lang w:val="en-US"/>
+        </w:rPr>
+        <w:t>e)</w:t>
+      </w:r>
+    </w:p>
+    <w:p>
+      <w:pPr>
+        <w:rPr>
+          <w:sz w:val="24"/>
+          <w:szCs w:val="24"/>
+          <w:lang w:val="en-US"/>
+        </w:rPr>
+      </w:pPr>
+    </w:p>
+    <w:p>
+      <w:pPr>
+        <w:rPr>
+          <w:sz w:val="24"/>
+          <w:szCs w:val="24"/>
           <w:lang w:val="es-ES"/>
         </w:rPr>
       </w:pPr>
-      <w:r>
-        <w:rPr>
-          <w:sz w:val="24"/>
-          <w:szCs w:val="24"/>
-          <w:lang w:val="en-US"/>
-        </w:rPr>
-        <w:t>e)</w:t>
-      </w:r>
     </w:p>
     <w:p>
       <w:pPr>

--- a/DPL.docx
+++ b/DPL.docx
@@ -867,6 +867,14 @@
           <w:szCs w:val="24"/>
           <w:lang w:val="en-US"/>
         </w:rPr>
+        <w:t>-</w:t>
+      </w:r>
+      <w:r>
+        <w:rPr>
+          <w:sz w:val="24"/>
+          <w:szCs w:val="24"/>
+          <w:lang w:val="en-US"/>
+        </w:rPr>
         <w:t xml:space="preserve">Because all </w:t>
       </w:r>
       <w:proofErr w:type="spellStart"/>
@@ -1009,7 +1017,23 @@
           <w:szCs w:val="24"/>
           <w:lang w:val="en-US"/>
         </w:rPr>
-        <w:t xml:space="preserve">Iterative methods force us to lose the functional potential of </w:t>
+        <w:t xml:space="preserve">Iterative methods force us to lose the </w:t>
+      </w:r>
+      <w:r>
+        <w:rPr>
+          <w:sz w:val="24"/>
+          <w:szCs w:val="24"/>
+          <w:lang w:val="en-US"/>
+        </w:rPr>
+        <w:t>recursive</w:t>
+      </w:r>
+      <w:r>
+        <w:rPr>
+          <w:sz w:val="24"/>
+          <w:szCs w:val="24"/>
+          <w:lang w:val="en-US"/>
+        </w:rPr>
+        <w:t xml:space="preserve"> potential of </w:t>
       </w:r>
       <w:proofErr w:type="spellStart"/>
       <w:r>
@@ -1218,7 +1242,15 @@
           <w:szCs w:val="24"/>
           <w:lang w:val="en-US"/>
         </w:rPr>
-        <w:t>-Python allows imperative programming which make us able to do the iterative methods.</w:t>
+        <w:t xml:space="preserve">-Python allows imperative programming </w:t>
+      </w:r>
+      <w:r>
+        <w:rPr>
+          <w:sz w:val="24"/>
+          <w:szCs w:val="24"/>
+          <w:lang w:val="en-US"/>
+        </w:rPr>
+        <w:t>which make us able to stay more faithful to the original implementation.</w:t>
       </w:r>
     </w:p>
     <w:p>
@@ -2023,8 +2055,6 @@
         </w:rPr>
         <w:t xml:space="preserve">safe </w:t>
       </w:r>
-      <w:bookmarkStart w:id="0" w:name="_GoBack"/>
-      <w:bookmarkEnd w:id="0"/>
       <w:r>
         <w:rPr>
           <w:sz w:val="24"/>
@@ -2423,7 +2453,15 @@
           <w:szCs w:val="24"/>
           <w:lang w:val="en-US"/>
         </w:rPr>
-        <w:t xml:space="preserve"> is imperative as Pascal and because of that the implementation is similar.</w:t>
+        <w:t xml:space="preserve"> is imperative as Pascal </w:t>
+      </w:r>
+      <w:r>
+        <w:rPr>
+          <w:sz w:val="24"/>
+          <w:szCs w:val="24"/>
+          <w:lang w:val="en-US"/>
+        </w:rPr>
+        <w:t>which make us able to stay more faithful to the original implementation.</w:t>
       </w:r>
     </w:p>
     <w:p>
@@ -2977,7 +3015,15 @@
           <w:szCs w:val="24"/>
           <w:lang w:val="en-US"/>
         </w:rPr>
-        <w:t>-Groovy support imperative programming which make us able to do the iterative methods.</w:t>
+        <w:t xml:space="preserve">-Groovy support imperative programming </w:t>
+      </w:r>
+      <w:r>
+        <w:rPr>
+          <w:sz w:val="24"/>
+          <w:szCs w:val="24"/>
+          <w:lang w:val="en-US"/>
+        </w:rPr>
+        <w:t>which make us able to stay more faithful to the original implementation.</w:t>
       </w:r>
     </w:p>
     <w:p>
@@ -3497,16 +3543,18 @@
           <w:szCs w:val="24"/>
           <w:lang w:val="en-US"/>
         </w:rPr>
-        <w:t>Supports imperative programming, which maintain the implementation similar to Pascal</w:t>
-      </w:r>
-      <w:r>
-        <w:rPr>
-          <w:sz w:val="24"/>
-          <w:szCs w:val="24"/>
-          <w:lang w:val="en-US"/>
-        </w:rPr>
-        <w:t>.</w:t>
-      </w:r>
+        <w:t xml:space="preserve">Supports imperative programming, </w:t>
+      </w:r>
+      <w:r>
+        <w:rPr>
+          <w:sz w:val="24"/>
+          <w:szCs w:val="24"/>
+          <w:lang w:val="en-US"/>
+        </w:rPr>
+        <w:t>which make us able to stay more faithful to the original implementation.</w:t>
+      </w:r>
+      <w:bookmarkStart w:id="0" w:name="_GoBack"/>
+      <w:bookmarkEnd w:id="0"/>
     </w:p>
     <w:p>
       <w:pPr>
